--- a/Макет приложения/Use_case.docx
+++ b/Макет приложения/Use_case.docx
@@ -1,9 +1,8 @@
 
 <file path=word/document.xml><?xml version="1.0" encoding="utf-8"?>
-<w:document xmlns:ve="http://schemas.openxmlformats.org/markup-compatibility/2006" xmlns:o="urn:schemas-microsoft-com:office:office" xmlns:r="http://schemas.openxmlformats.org/officeDocument/2006/relationships" xmlns:m="http://schemas.openxmlformats.org/officeDocument/2006/math" xmlns:v="urn:schemas-microsoft-com:vml" xmlns:wp="http://schemas.openxmlformats.org/drawingml/2006/wordprocessingDrawing" xmlns:w10="urn:schemas-microsoft-com:office:word" xmlns:w="http://schemas.openxmlformats.org/wordprocessingml/2006/main" xmlns:wne="http://schemas.microsoft.com/office/word/2006/wordml">
+<w:document xmlns:wpc="http://schemas.microsoft.com/office/word/2010/wordprocessingCanvas" xmlns:mc="http://schemas.openxmlformats.org/markup-compatibility/2006" xmlns:o="urn:schemas-microsoft-com:office:office" xmlns:r="http://schemas.openxmlformats.org/officeDocument/2006/relationships" xmlns:m="http://schemas.openxmlformats.org/officeDocument/2006/math" xmlns:v="urn:schemas-microsoft-com:vml" xmlns:wp14="http://schemas.microsoft.com/office/word/2010/wordprocessingDrawing" xmlns:wp="http://schemas.openxmlformats.org/drawingml/2006/wordprocessingDrawing" xmlns:w10="urn:schemas-microsoft-com:office:word" xmlns:w="http://schemas.openxmlformats.org/wordprocessingml/2006/main" xmlns:w14="http://schemas.microsoft.com/office/word/2010/wordml" xmlns:w15="http://schemas.microsoft.com/office/word/2012/wordml" xmlns:wpg="http://schemas.microsoft.com/office/word/2010/wordprocessingGroup" xmlns:wpi="http://schemas.microsoft.com/office/word/2010/wordprocessingInk" xmlns:wne="http://schemas.microsoft.com/office/word/2006/wordml" xmlns:wps="http://schemas.microsoft.com/office/word/2010/wordprocessingShape" mc:Ignorable="w14 w15 wp14">
   <w:body>
     <w:p>
-      <w:proofErr w:type="gramStart"/>
       <w:r>
         <w:rPr>
           <w:lang w:val="en-US"/>
@@ -13,32 +12,76 @@
       <w:r>
         <w:t>-</w:t>
       </w:r>
+      <w:r>
+        <w:rPr>
+          <w:lang w:val="en-US"/>
+        </w:rPr>
+        <w:t>case</w:t>
+      </w:r>
+      <w:r>
+        <w:t xml:space="preserve"> № 1. Авторизация пользователя. </w:t>
+      </w:r>
+    </w:p>
+    <w:p>
+      <w:r>
+        <w:t xml:space="preserve">Роль: Пользователь </w:t>
+      </w:r>
+    </w:p>
+    <w:p>
+      <w:r>
+        <w:t>Цель: Авторизация в приложении</w:t>
+      </w:r>
+    </w:p>
+    <w:p>
+      <w:r>
+        <w:t>Сценарий</w:t>
+      </w:r>
+    </w:p>
+    <w:p>
+      <w:pPr>
+        <w:pStyle w:val="a3"/>
+        <w:numPr>
+          <w:ilvl w:val="0"/>
+          <w:numId w:val="1"/>
+        </w:numPr>
+      </w:pPr>
+      <w:r>
+        <w:t>На экране отображается окно «</w:t>
+      </w:r>
+      <w:r>
+        <w:t>Авторизация пользователя</w:t>
+      </w:r>
+      <w:r>
+        <w:t>»</w:t>
+      </w:r>
+    </w:p>
+    <w:p>
+      <w:pPr>
+        <w:pStyle w:val="a3"/>
+        <w:numPr>
+          <w:ilvl w:val="0"/>
+          <w:numId w:val="1"/>
+        </w:numPr>
+      </w:pPr>
+      <w:r>
+        <w:t>Пользователь вводит</w:t>
+      </w:r>
+      <w:r>
+        <w:t xml:space="preserve"> </w:t>
+      </w:r>
+      <w:r>
+        <w:t xml:space="preserve">правильные </w:t>
+      </w:r>
+      <w:r>
+        <w:t>учетные данные профиля социальной сети «</w:t>
+      </w:r>
       <w:proofErr w:type="spellStart"/>
       <w:r>
-        <w:t>case</w:t>
+        <w:t>Вконтакте</w:t>
       </w:r>
       <w:proofErr w:type="spellEnd"/>
       <w:r>
-        <w:t xml:space="preserve"> № 1.</w:t>
-      </w:r>
-      <w:proofErr w:type="gramEnd"/>
-      <w:r>
-        <w:t xml:space="preserve"> Авторизация пользователя. </w:t>
-      </w:r>
-    </w:p>
-    <w:p>
-      <w:r>
-        <w:t xml:space="preserve">Роль: Пользователь </w:t>
-      </w:r>
-    </w:p>
-    <w:p>
-      <w:r>
-        <w:t>Цель: Авторизация в приложении</w:t>
-      </w:r>
-    </w:p>
-    <w:p>
-      <w:r>
-        <w:t>Сценарий</w:t>
+        <w:t xml:space="preserve">» в поля «Логин» и «Пароль». </w:t>
       </w:r>
     </w:p>
     <w:p>
@@ -50,105 +93,46 @@
         </w:numPr>
       </w:pPr>
       <w:r>
+        <w:t>Пользователь нажимает</w:t>
+      </w:r>
+      <w:r>
+        <w:t xml:space="preserve"> на кнопку «Войти». </w:t>
+      </w:r>
+    </w:p>
+    <w:p>
+      <w:pPr>
+        <w:pStyle w:val="a3"/>
+        <w:numPr>
+          <w:ilvl w:val="0"/>
+          <w:numId w:val="1"/>
+        </w:numPr>
+      </w:pPr>
+      <w:r>
         <w:t xml:space="preserve">Открывается </w:t>
       </w:r>
       <w:r>
-        <w:t xml:space="preserve">начальная </w:t>
-      </w:r>
-      <w:r>
-        <w:t>страница</w:t>
-      </w:r>
-      <w:r>
-        <w:t xml:space="preserve"> приложения во вкладке браузера. </w:t>
-      </w:r>
-    </w:p>
-    <w:p>
-      <w:pPr>
-        <w:pStyle w:val="a3"/>
-        <w:numPr>
-          <w:ilvl w:val="0"/>
-          <w:numId w:val="1"/>
-        </w:numPr>
-      </w:pPr>
-      <w:r>
-        <w:t>Пользователь вводит</w:t>
+        <w:t xml:space="preserve">главное окно приложение со следующим </w:t>
+      </w:r>
+      <w:r>
+        <w:t>набор</w:t>
+      </w:r>
+      <w:r>
+        <w:t>ом</w:t>
       </w:r>
       <w:r>
         <w:t xml:space="preserve"> </w:t>
       </w:r>
-      <w:r>
-        <w:t xml:space="preserve">правильные </w:t>
-      </w:r>
-      <w:r>
-        <w:t>учетные данные профиля социальной сети «</w:t>
-      </w:r>
       <w:proofErr w:type="spellStart"/>
       <w:r>
-        <w:t>Вконтакте</w:t>
+        <w:t>виджетов</w:t>
       </w:r>
       <w:proofErr w:type="spellEnd"/>
       <w:r>
-        <w:t xml:space="preserve">» в поля «Логин» и «Пароль». </w:t>
-      </w:r>
-    </w:p>
-    <w:p>
-      <w:pPr>
-        <w:pStyle w:val="a3"/>
-        <w:numPr>
-          <w:ilvl w:val="0"/>
-          <w:numId w:val="1"/>
-        </w:numPr>
-      </w:pPr>
-      <w:r>
-        <w:t>Пользователь нажимает</w:t>
-      </w:r>
-      <w:r>
-        <w:t xml:space="preserve"> на кнопку «Войти». </w:t>
-      </w:r>
-    </w:p>
-    <w:p>
-      <w:pPr>
-        <w:pStyle w:val="a3"/>
-        <w:numPr>
-          <w:ilvl w:val="0"/>
-          <w:numId w:val="1"/>
-        </w:numPr>
-      </w:pPr>
-      <w:r>
-        <w:t xml:space="preserve">Открывается </w:t>
-      </w:r>
-      <w:r>
-        <w:t xml:space="preserve">главное окно приложение со следующим </w:t>
-      </w:r>
-      <w:r>
-        <w:t>набор</w:t>
-      </w:r>
-      <w:r>
-        <w:t>ом</w:t>
-      </w:r>
-      <w:r>
-        <w:t xml:space="preserve"> </w:t>
-      </w:r>
-      <w:proofErr w:type="spellStart"/>
-      <w:r>
-        <w:t>виджетов</w:t>
-      </w:r>
-      <w:proofErr w:type="spellEnd"/>
-      <w:r>
-        <w:t xml:space="preserve">: список контактов, поиск, вкладка для смены </w:t>
-      </w:r>
-      <w:proofErr w:type="spellStart"/>
-      <w:r>
-        <w:t>аккаунта</w:t>
-      </w:r>
-      <w:proofErr w:type="spellEnd"/>
-      <w:r>
-        <w:t xml:space="preserve">. </w:t>
+        <w:t xml:space="preserve">: список контактов, поиск, вкладка для смены аккаунта. </w:t>
       </w:r>
     </w:p>
     <w:p/>
     <w:p>
-      <w:proofErr w:type="gramStart"/>
       <w:r>
         <w:rPr>
           <w:lang w:val="en-US"/>
@@ -165,21 +149,29 @@
         <w:t>case</w:t>
       </w:r>
       <w:r>
-        <w:t xml:space="preserve"> № 2.</w:t>
-      </w:r>
-      <w:proofErr w:type="gramEnd"/>
-      <w:r>
-        <w:t xml:space="preserve"> Отправка сообщения. </w:t>
-      </w:r>
-    </w:p>
-    <w:p>
-      <w:r>
-        <w:t xml:space="preserve">Роль: авторизованный пользователь. </w:t>
-      </w:r>
-    </w:p>
-    <w:p>
-      <w:r>
-        <w:t xml:space="preserve">Цель: отправка сообщения. </w:t>
+        <w:t xml:space="preserve"> № 2. Отправка сообщения. </w:t>
+      </w:r>
+    </w:p>
+    <w:p>
+      <w:r>
+        <w:t xml:space="preserve">Роль: </w:t>
+      </w:r>
+      <w:r>
+        <w:t>А</w:t>
+      </w:r>
+      <w:r>
+        <w:t xml:space="preserve">вторизованный пользователь. </w:t>
+      </w:r>
+    </w:p>
+    <w:p>
+      <w:r>
+        <w:t xml:space="preserve">Цель: </w:t>
+      </w:r>
+      <w:r>
+        <w:t>О</w:t>
+      </w:r>
+      <w:r>
+        <w:t xml:space="preserve">тправка сообщения. </w:t>
       </w:r>
     </w:p>
     <w:p>
@@ -199,7 +191,16 @@
         <w:t xml:space="preserve">На экране отображается </w:t>
       </w:r>
       <w:r>
-        <w:t>главное окно приложения.</w:t>
+        <w:t>«Г</w:t>
+      </w:r>
+      <w:r>
+        <w:t>лавное окно приложения</w:t>
+      </w:r>
+      <w:r>
+        <w:t>»</w:t>
+      </w:r>
+      <w:r>
+        <w:t>.</w:t>
       </w:r>
     </w:p>
     <w:p>
@@ -297,7 +298,6 @@
     </w:p>
     <w:p/>
     <w:p>
-      <w:proofErr w:type="gramStart"/>
       <w:r>
         <w:rPr>
           <w:lang w:val="en-US"/>
@@ -314,17 +314,16 @@
         <w:t>case</w:t>
       </w:r>
       <w:r>
+        <w:t xml:space="preserve"> </w:t>
+      </w:r>
+      <w:r>
         <w:t xml:space="preserve">№ </w:t>
       </w:r>
       <w:r>
         <w:t>3</w:t>
       </w:r>
       <w:r>
-        <w:t>.</w:t>
-      </w:r>
-      <w:proofErr w:type="gramEnd"/>
-      <w:r>
-        <w:t xml:space="preserve"> Добавление </w:t>
+        <w:t xml:space="preserve">. Добавление </w:t>
       </w:r>
       <w:r>
         <w:t>нового</w:t>
@@ -335,12 +334,24 @@
     </w:p>
     <w:p>
       <w:r>
-        <w:t xml:space="preserve">Роль: авторизованный пользователь. </w:t>
-      </w:r>
-    </w:p>
-    <w:p>
-      <w:r>
-        <w:t xml:space="preserve">Цель: добавление </w:t>
+        <w:t xml:space="preserve">Роль: </w:t>
+      </w:r>
+      <w:r>
+        <w:t>А</w:t>
+      </w:r>
+      <w:r>
+        <w:t xml:space="preserve">вторизованный пользователь. </w:t>
+      </w:r>
+    </w:p>
+    <w:p>
+      <w:r>
+        <w:t xml:space="preserve">Цель: </w:t>
+      </w:r>
+      <w:r>
+        <w:t>Д</w:t>
+      </w:r>
+      <w:r>
+        <w:t xml:space="preserve">обавление </w:t>
       </w:r>
       <w:r>
         <w:t xml:space="preserve">нового </w:t>
@@ -363,7 +374,7 @@
         </w:numPr>
       </w:pPr>
       <w:r>
-        <w:t>На экране отображается главное окно приложения.</w:t>
+        <w:t>На экране отображается «Главное окно приложения».</w:t>
       </w:r>
     </w:p>
     <w:p>
@@ -396,10 +407,28 @@
         </w:numPr>
       </w:pPr>
       <w:r>
-        <w:t xml:space="preserve">В окне управления профилями </w:t>
-      </w:r>
-      <w:r>
-        <w:t>отображается нынешний авторизованный пользователь социальной сети</w:t>
+        <w:t xml:space="preserve">В окне </w:t>
+      </w:r>
+      <w:r>
+        <w:t>«У</w:t>
+      </w:r>
+      <w:r>
+        <w:t>правления профилями</w:t>
+      </w:r>
+      <w:r>
+        <w:t>»</w:t>
+      </w:r>
+      <w:r>
+        <w:t xml:space="preserve"> </w:t>
+      </w:r>
+      <w:r>
+        <w:t xml:space="preserve">отображается </w:t>
+      </w:r>
+      <w:r>
+        <w:t>текущий</w:t>
+      </w:r>
+      <w:r>
+        <w:t xml:space="preserve"> авторизованный пользователь социальной сети</w:t>
       </w:r>
       <w:r>
         <w:t xml:space="preserve"> (и, возможно, другие профили, добавленные ранее)</w:t>
@@ -461,12 +490,18 @@
       <w:r>
         <w:t xml:space="preserve"> правильный логин и пароль второго профиля социальной сети </w:t>
       </w:r>
+      <w:r>
+        <w:t>«</w:t>
+      </w:r>
       <w:proofErr w:type="spellStart"/>
       <w:r>
         <w:t>Вконтакте</w:t>
       </w:r>
       <w:proofErr w:type="spellEnd"/>
       <w:r>
+        <w:t>»</w:t>
+      </w:r>
+      <w:r>
         <w:t xml:space="preserve"> (логин отличается от логина первой учетной записи). </w:t>
       </w:r>
     </w:p>
@@ -482,223 +517,568 @@
         <w:t>Пользователь нажимает</w:t>
       </w:r>
       <w:r>
-        <w:t xml:space="preserve"> на кнопку «</w:t>
+        <w:t xml:space="preserve"> на кнопку «Ок». </w:t>
+      </w:r>
+    </w:p>
+    <w:p>
+      <w:pPr>
+        <w:pStyle w:val="a3"/>
+        <w:numPr>
+          <w:ilvl w:val="0"/>
+          <w:numId w:val="3"/>
+        </w:numPr>
+      </w:pPr>
+      <w:r>
+        <w:t xml:space="preserve">Открывается набор </w:t>
       </w:r>
       <w:proofErr w:type="spellStart"/>
       <w:r>
-        <w:t>Ок</w:t>
+        <w:t>виджетов</w:t>
       </w:r>
       <w:proofErr w:type="spellEnd"/>
       <w:r>
-        <w:t xml:space="preserve">». </w:t>
-      </w:r>
-    </w:p>
-    <w:p>
-      <w:pPr>
-        <w:pStyle w:val="a3"/>
-        <w:numPr>
-          <w:ilvl w:val="0"/>
-          <w:numId w:val="3"/>
-        </w:numPr>
-      </w:pPr>
-      <w:r>
-        <w:t xml:space="preserve">Открывается набор </w:t>
-      </w:r>
-      <w:proofErr w:type="spellStart"/>
-      <w:r>
-        <w:t>виджетов</w:t>
-      </w:r>
-      <w:proofErr w:type="spellEnd"/>
-      <w:r>
-        <w:t xml:space="preserve"> с данными для второй учетной записи: список контактов, поиск, вкладка для смены </w:t>
-      </w:r>
-      <w:proofErr w:type="spellStart"/>
-      <w:r>
-        <w:t>аккаунта</w:t>
-      </w:r>
-      <w:proofErr w:type="spellEnd"/>
-      <w:r>
-        <w:t xml:space="preserve">. Во вкладке для смены </w:t>
-      </w:r>
-      <w:proofErr w:type="spellStart"/>
-      <w:r>
-        <w:t>аккаунта</w:t>
-      </w:r>
-      <w:proofErr w:type="spellEnd"/>
-      <w:r>
-        <w:t xml:space="preserve"> отображается первый </w:t>
-      </w:r>
-      <w:proofErr w:type="spellStart"/>
-      <w:r>
-        <w:t>аккаунт</w:t>
-      </w:r>
-      <w:proofErr w:type="spellEnd"/>
-      <w:r>
-        <w:t xml:space="preserve">. </w:t>
+        <w:t xml:space="preserve"> с данными для второй учетной записи: список контактов, поиск, вкладка для смены аккаунта. Во вкладке для смены аккаунта отображается первый аккаунт. </w:t>
       </w:r>
     </w:p>
     <w:p/>
     <w:p>
-      <w:proofErr w:type="spellStart"/>
-      <w:proofErr w:type="gramStart"/>
       <w:r>
         <w:rPr>
           <w:lang w:val="en-US"/>
         </w:rPr>
-        <w:t>Usecase</w:t>
-      </w:r>
-      <w:proofErr w:type="spellEnd"/>
-      <w:r>
-        <w:t xml:space="preserve">№ </w:t>
-      </w:r>
-      <w:r>
-        <w:t>4</w:t>
-      </w:r>
-      <w:r>
-        <w:t>.</w:t>
-      </w:r>
-      <w:proofErr w:type="gramEnd"/>
-      <w:r>
-        <w:t xml:space="preserve"> Переключение пользователя.   </w:t>
-      </w:r>
-    </w:p>
-    <w:p>
-      <w:r>
-        <w:lastRenderedPageBreak/>
-        <w:t>Роль: авторизованный пользователь.</w:t>
-      </w:r>
-    </w:p>
-    <w:p>
-      <w:r>
-        <w:t xml:space="preserve">Цель: </w:t>
-      </w:r>
-      <w:r>
-        <w:t>Переключение</w:t>
-      </w:r>
-      <w:r>
-        <w:t xml:space="preserve"> профиля из списка </w:t>
-      </w:r>
-      <w:proofErr w:type="gramStart"/>
-      <w:r>
-        <w:t>управляемых</w:t>
-      </w:r>
-      <w:proofErr w:type="gramEnd"/>
-      <w:r>
-        <w:t xml:space="preserve">. </w:t>
-      </w:r>
-    </w:p>
-    <w:p>
-      <w:r>
-        <w:t>Сценарий</w:t>
-      </w:r>
-    </w:p>
-    <w:p>
-      <w:pPr>
-        <w:pStyle w:val="a3"/>
-        <w:numPr>
-          <w:ilvl w:val="0"/>
-          <w:numId w:val="4"/>
-        </w:numPr>
-      </w:pPr>
-      <w:r>
-        <w:t>На экране отображается главное окно приложения.</w:t>
-      </w:r>
-    </w:p>
-    <w:p>
-      <w:pPr>
-        <w:pStyle w:val="a3"/>
-        <w:numPr>
-          <w:ilvl w:val="0"/>
-          <w:numId w:val="4"/>
-        </w:numPr>
-      </w:pPr>
-      <w:r>
-        <w:t xml:space="preserve">Пользователь нажимает на окно управления профилями. </w:t>
-      </w:r>
-    </w:p>
-    <w:p>
-      <w:pPr>
-        <w:pStyle w:val="a3"/>
-        <w:numPr>
-          <w:ilvl w:val="0"/>
-          <w:numId w:val="4"/>
-        </w:numPr>
-      </w:pPr>
-      <w:r>
-        <w:t xml:space="preserve">В окне управления профилями пользователь </w:t>
-      </w:r>
-      <w:r>
-        <w:t xml:space="preserve">дважды </w:t>
-      </w:r>
-      <w:r>
-        <w:t xml:space="preserve">нажимает </w:t>
-      </w:r>
-      <w:r>
-        <w:t xml:space="preserve">на профиль, на который хочет переключиться. </w:t>
-      </w:r>
-    </w:p>
-    <w:p>
-      <w:pPr>
-        <w:pStyle w:val="a3"/>
-        <w:numPr>
-          <w:ilvl w:val="0"/>
-          <w:numId w:val="4"/>
-        </w:numPr>
-      </w:pPr>
-      <w:r>
-        <w:t>В списке контактов отображаются контакты и диалоги нового профиля.</w:t>
-      </w:r>
-    </w:p>
-    <w:p/>
-    <w:p>
-      <w:proofErr w:type="spellStart"/>
-      <w:proofErr w:type="gramStart"/>
+        <w:t>Use</w:t>
+      </w:r>
+      <w:r>
+        <w:t>-</w:t>
+      </w:r>
       <w:r>
         <w:rPr>
           <w:lang w:val="en-US"/>
         </w:rPr>
-        <w:t>UseCase</w:t>
+        <w:t>case</w:t>
+      </w:r>
+      <w:r>
+        <w:t xml:space="preserve"> </w:t>
+      </w:r>
+      <w:r>
+        <w:t xml:space="preserve">№ </w:t>
+      </w:r>
+      <w:r>
+        <w:t>4</w:t>
+      </w:r>
+      <w:r>
+        <w:t xml:space="preserve">. Переключение пользователя.   </w:t>
+      </w:r>
+    </w:p>
+    <w:p>
+      <w:r>
+        <w:lastRenderedPageBreak/>
+        <w:t xml:space="preserve">Роль: </w:t>
+      </w:r>
+      <w:r>
+        <w:t>А</w:t>
+      </w:r>
+      <w:r>
+        <w:t>вторизованный пользователь.</w:t>
+      </w:r>
+    </w:p>
+    <w:p>
+      <w:r>
+        <w:t xml:space="preserve">Цель: </w:t>
+      </w:r>
+      <w:r>
+        <w:t>Переключение</w:t>
+      </w:r>
+      <w:r>
+        <w:t xml:space="preserve"> профиля из списка управляемых. </w:t>
+      </w:r>
+    </w:p>
+    <w:p>
+      <w:r>
+        <w:t>Сценарий</w:t>
+      </w:r>
+    </w:p>
+    <w:p>
+      <w:pPr>
+        <w:pStyle w:val="a3"/>
+        <w:numPr>
+          <w:ilvl w:val="0"/>
+          <w:numId w:val="4"/>
+        </w:numPr>
+      </w:pPr>
+      <w:r>
+        <w:t>На экране отображается «Главное окно приложения».</w:t>
+      </w:r>
+    </w:p>
+    <w:p>
+      <w:pPr>
+        <w:pStyle w:val="a3"/>
+        <w:numPr>
+          <w:ilvl w:val="0"/>
+          <w:numId w:val="4"/>
+        </w:numPr>
+      </w:pPr>
+      <w:r>
+        <w:t xml:space="preserve">Пользователь нажимает на окно </w:t>
+      </w:r>
+      <w:r>
+        <w:t>«У</w:t>
+      </w:r>
+      <w:r>
+        <w:t>правления профилями</w:t>
+      </w:r>
+      <w:r>
+        <w:t>»</w:t>
+      </w:r>
+      <w:r>
+        <w:t xml:space="preserve">. </w:t>
+      </w:r>
+    </w:p>
+    <w:p>
+      <w:pPr>
+        <w:pStyle w:val="a3"/>
+        <w:numPr>
+          <w:ilvl w:val="0"/>
+          <w:numId w:val="4"/>
+        </w:numPr>
+      </w:pPr>
+      <w:r>
+        <w:t xml:space="preserve">В окне </w:t>
+      </w:r>
+      <w:r>
+        <w:t>«У</w:t>
+      </w:r>
+      <w:r>
+        <w:t>правления профилями</w:t>
+      </w:r>
+      <w:r>
+        <w:t>»</w:t>
+      </w:r>
+      <w:r>
+        <w:t xml:space="preserve"> пользователь </w:t>
+      </w:r>
+      <w:r>
+        <w:t xml:space="preserve">дважды </w:t>
+      </w:r>
+      <w:r>
+        <w:t xml:space="preserve">нажимает </w:t>
+      </w:r>
+      <w:r>
+        <w:t xml:space="preserve">на профиль, на который хочет переключиться. </w:t>
+      </w:r>
+    </w:p>
+    <w:p>
+      <w:pPr>
+        <w:pStyle w:val="a3"/>
+        <w:numPr>
+          <w:ilvl w:val="0"/>
+          <w:numId w:val="4"/>
+        </w:numPr>
+      </w:pPr>
+      <w:r>
+        <w:t>В списке контактов отображаются контакты и диалоги нового профиля.</w:t>
+      </w:r>
+    </w:p>
+    <w:p/>
+    <w:p>
+      <w:r>
+        <w:rPr>
+          <w:lang w:val="en-US"/>
+        </w:rPr>
+        <w:t>Use</w:t>
+      </w:r>
+      <w:r>
+        <w:t>-</w:t>
+      </w:r>
+      <w:r>
+        <w:rPr>
+          <w:lang w:val="en-US"/>
+        </w:rPr>
+        <w:t>c</w:t>
+      </w:r>
+      <w:r>
+        <w:rPr>
+          <w:lang w:val="en-US"/>
+        </w:rPr>
+        <w:t>ase</w:t>
+      </w:r>
+      <w:r>
+        <w:t xml:space="preserve"> № </w:t>
+      </w:r>
+      <w:r>
+        <w:t>5</w:t>
+      </w:r>
+      <w:r>
+        <w:t xml:space="preserve">. </w:t>
+      </w:r>
+      <w:r>
+        <w:t xml:space="preserve">Удаление пользователя. </w:t>
+      </w:r>
+    </w:p>
+    <w:p>
+      <w:r>
+        <w:t xml:space="preserve">Роль: </w:t>
+      </w:r>
+      <w:r>
+        <w:t>А</w:t>
+      </w:r>
+      <w:r>
+        <w:t>вторизованный пользователь</w:t>
+      </w:r>
+      <w:r>
+        <w:t>.</w:t>
+      </w:r>
+    </w:p>
+    <w:p>
+      <w:r>
+        <w:t xml:space="preserve">Цель: </w:t>
+      </w:r>
+      <w:r>
+        <w:t xml:space="preserve">Удаление профиля из списка управляемых. </w:t>
+      </w:r>
+    </w:p>
+    <w:p>
+      <w:r>
+        <w:t>Сценарий</w:t>
+      </w:r>
+    </w:p>
+    <w:p>
+      <w:pPr>
+        <w:pStyle w:val="a3"/>
+        <w:numPr>
+          <w:ilvl w:val="0"/>
+          <w:numId w:val="4"/>
+        </w:numPr>
+      </w:pPr>
+      <w:r>
+        <w:t>На экране отображается «Главное окно приложения».</w:t>
+      </w:r>
+    </w:p>
+    <w:p>
+      <w:pPr>
+        <w:pStyle w:val="a3"/>
+        <w:numPr>
+          <w:ilvl w:val="0"/>
+          <w:numId w:val="4"/>
+        </w:numPr>
+      </w:pPr>
+      <w:r>
+        <w:t xml:space="preserve">Пользователь нажимает </w:t>
+      </w:r>
+      <w:r>
+        <w:t xml:space="preserve">на окно </w:t>
+      </w:r>
+      <w:r>
+        <w:t>«У</w:t>
+      </w:r>
+      <w:r>
+        <w:t>правления профилями</w:t>
+      </w:r>
+      <w:r>
+        <w:t>»</w:t>
+      </w:r>
+      <w:r>
+        <w:t xml:space="preserve">. </w:t>
+      </w:r>
+    </w:p>
+    <w:p>
+      <w:pPr>
+        <w:pStyle w:val="a3"/>
+        <w:numPr>
+          <w:ilvl w:val="0"/>
+          <w:numId w:val="4"/>
+        </w:numPr>
+      </w:pPr>
+      <w:r>
+        <w:t xml:space="preserve">В окне управления профилями </w:t>
+      </w:r>
+      <w:r>
+        <w:t xml:space="preserve">пользователь нажимает кнопку </w:t>
+      </w:r>
+      <w:r>
+        <w:t>«</w:t>
+      </w:r>
+      <w:r>
+        <w:t>-</w:t>
+      </w:r>
+      <w:r>
+        <w:t>»</w:t>
+      </w:r>
+      <w:r>
+        <w:t xml:space="preserve"> </w:t>
+      </w:r>
+      <w:r>
+        <w:t xml:space="preserve">напротив </w:t>
+      </w:r>
+      <w:r>
+        <w:t>другого профиля.</w:t>
+      </w:r>
+    </w:p>
+    <w:p>
+      <w:pPr>
+        <w:pStyle w:val="a3"/>
+        <w:numPr>
+          <w:ilvl w:val="0"/>
+          <w:numId w:val="4"/>
+        </w:numPr>
+      </w:pPr>
+      <w:r>
+        <w:t xml:space="preserve">В окно </w:t>
+      </w:r>
+      <w:r>
+        <w:t>«У</w:t>
+      </w:r>
+      <w:r>
+        <w:t>правления профилями</w:t>
+      </w:r>
+      <w:r>
+        <w:t>»</w:t>
+      </w:r>
+      <w:r>
+        <w:t xml:space="preserve"> теперь не отображается удаленный профиль. </w:t>
+      </w:r>
+    </w:p>
+    <w:p>
+      <w:pPr>
+        <w:pStyle w:val="a3"/>
+      </w:pPr>
+    </w:p>
+    <w:p>
+      <w:r>
+        <w:rPr>
+          <w:lang w:val="en-US"/>
+        </w:rPr>
+        <w:t>Use</w:t>
+      </w:r>
+      <w:r>
+        <w:t>-</w:t>
+      </w:r>
+      <w:r>
+        <w:rPr>
+          <w:lang w:val="en-US"/>
+        </w:rPr>
+        <w:t>case</w:t>
+      </w:r>
+      <w:r>
+        <w:t xml:space="preserve"> </w:t>
+      </w:r>
+      <w:r>
+        <w:t xml:space="preserve">№ </w:t>
+      </w:r>
+      <w:r>
+        <w:t>6</w:t>
+      </w:r>
+      <w:r>
+        <w:t>. Использование режима невидимки</w:t>
+      </w:r>
+      <w:r>
+        <w:t>, функция «</w:t>
+      </w:r>
+      <w:proofErr w:type="spellStart"/>
+      <w:r>
+        <w:t>Оффлайн</w:t>
       </w:r>
       <w:proofErr w:type="spellEnd"/>
       <w:r>
-        <w:t xml:space="preserve"> № </w:t>
-      </w:r>
-      <w:r>
-        <w:t>5</w:t>
+        <w:t>»</w:t>
+      </w:r>
+      <w:r>
+        <w:t xml:space="preserve">.  </w:t>
+      </w:r>
+    </w:p>
+    <w:p>
+      <w:r>
+        <w:t xml:space="preserve">Роль: </w:t>
+      </w:r>
+      <w:r>
+        <w:t>А</w:t>
+      </w:r>
+      <w:r>
+        <w:t>вторизованный пользователь.</w:t>
+      </w:r>
+    </w:p>
+    <w:p>
+      <w:r>
+        <w:t>Цель: Использование</w:t>
+      </w:r>
+      <w:r>
+        <w:t xml:space="preserve"> функции</w:t>
+      </w:r>
+      <w:r>
+        <w:t xml:space="preserve"> режима невидимки</w:t>
+      </w:r>
+      <w:r>
+        <w:t xml:space="preserve"> «</w:t>
+      </w:r>
+      <w:proofErr w:type="spellStart"/>
+      <w:r>
+        <w:t>Оффлайн</w:t>
+      </w:r>
+      <w:proofErr w:type="spellEnd"/>
+      <w:r>
+        <w:t>»</w:t>
       </w:r>
       <w:r>
         <w:t>.</w:t>
       </w:r>
-      <w:proofErr w:type="gramEnd"/>
+    </w:p>
+    <w:p>
+      <w:r>
+        <w:t>Сценарий</w:t>
+      </w:r>
+    </w:p>
+    <w:p>
+      <w:pPr>
+        <w:pStyle w:val="a3"/>
+        <w:numPr>
+          <w:ilvl w:val="0"/>
+          <w:numId w:val="5"/>
+        </w:numPr>
+      </w:pPr>
+      <w:r>
+        <w:t>На экране отображается «Главное окно приложения».</w:t>
+      </w:r>
+    </w:p>
+    <w:p>
+      <w:pPr>
+        <w:pStyle w:val="a3"/>
+        <w:numPr>
+          <w:ilvl w:val="0"/>
+          <w:numId w:val="5"/>
+        </w:numPr>
+      </w:pPr>
+      <w:r>
+        <w:t>Пользователь нажимает</w:t>
+      </w:r>
+      <w:r>
+        <w:t xml:space="preserve"> на окно </w:t>
+      </w:r>
+      <w:r>
+        <w:t>«</w:t>
+      </w:r>
+      <w:r>
+        <w:t>Настройка функций приложения</w:t>
+      </w:r>
+      <w:r>
+        <w:t>»</w:t>
+      </w:r>
+      <w:r>
+        <w:t>.</w:t>
+      </w:r>
+    </w:p>
+    <w:p>
+      <w:pPr>
+        <w:pStyle w:val="a3"/>
+        <w:numPr>
+          <w:ilvl w:val="0"/>
+          <w:numId w:val="5"/>
+        </w:numPr>
+      </w:pPr>
+      <w:r>
+        <w:t>Отображается</w:t>
+      </w:r>
+      <w:r>
+        <w:t xml:space="preserve"> список возможностей приложения.</w:t>
+      </w:r>
+    </w:p>
+    <w:p>
+      <w:pPr>
+        <w:pStyle w:val="a3"/>
+        <w:numPr>
+          <w:ilvl w:val="0"/>
+          <w:numId w:val="5"/>
+        </w:numPr>
+      </w:pPr>
+      <w:r>
+        <w:t xml:space="preserve">Пользователь нажимает на </w:t>
+      </w:r>
+      <w:r>
+        <w:t>пункт под названием «</w:t>
+      </w:r>
+      <w:proofErr w:type="spellStart"/>
+      <w:r>
+        <w:t>Оффлайн</w:t>
+      </w:r>
+      <w:proofErr w:type="spellEnd"/>
+      <w:r>
+        <w:t>»</w:t>
+      </w:r>
+      <w:r>
+        <w:t>.</w:t>
+      </w:r>
+    </w:p>
+    <w:p>
+      <w:pPr>
+        <w:pStyle w:val="a3"/>
+        <w:numPr>
+          <w:ilvl w:val="0"/>
+          <w:numId w:val="5"/>
+        </w:numPr>
+      </w:pPr>
+      <w:r>
+        <w:t xml:space="preserve">Пользователь отображается находящимся вне сети для всех пользователей социальной сети. </w:t>
+      </w:r>
+    </w:p>
+    <w:p>
+      <w:pPr>
+        <w:pStyle w:val="a3"/>
+      </w:pPr>
+    </w:p>
+    <w:p>
+      <w:r>
+        <w:rPr>
+          <w:lang w:val="en-US"/>
+        </w:rPr>
+        <w:t>Use</w:t>
+      </w:r>
+      <w:r>
+        <w:t>-</w:t>
+      </w:r>
+      <w:r>
+        <w:rPr>
+          <w:lang w:val="en-US"/>
+        </w:rPr>
+        <w:t>case</w:t>
+      </w:r>
       <w:r>
         <w:t xml:space="preserve"> </w:t>
       </w:r>
       <w:r>
-        <w:t xml:space="preserve">Удаление пользователя. </w:t>
-      </w:r>
-    </w:p>
-    <w:p>
-      <w:r>
-        <w:t>Роль: авторизованный пользователь</w:t>
-      </w:r>
-      <w:r>
-        <w:t>.</w:t>
-      </w:r>
-    </w:p>
-    <w:p>
-      <w:r>
-        <w:t xml:space="preserve">Цель: </w:t>
-      </w:r>
-      <w:r>
-        <w:t xml:space="preserve">Удаление профиля из списка </w:t>
-      </w:r>
-      <w:proofErr w:type="gramStart"/>
-      <w:r>
-        <w:t>управляемых</w:t>
-      </w:r>
-      <w:proofErr w:type="gramEnd"/>
-      <w:r>
-        <w:t xml:space="preserve">. </w:t>
+        <w:t xml:space="preserve">№ </w:t>
+      </w:r>
+      <w:r>
+        <w:t>7</w:t>
+      </w:r>
+      <w:r>
+        <w:t>. Использование режима невидимки</w:t>
+      </w:r>
+      <w:r>
+        <w:t>, функция «Не читать»</w:t>
+      </w:r>
+      <w:r>
+        <w:t xml:space="preserve">.  </w:t>
+      </w:r>
+    </w:p>
+    <w:p>
+      <w:r>
+        <w:t xml:space="preserve">Роль: </w:t>
+      </w:r>
+      <w:r>
+        <w:t>А</w:t>
+      </w:r>
+      <w:r>
+        <w:t>вторизованный пользователь.</w:t>
+      </w:r>
+    </w:p>
+    <w:p>
+      <w:r>
+        <w:t xml:space="preserve">Цель: Использование функции режима невидимки </w:t>
+      </w:r>
+      <w:r>
+        <w:t>«Не читать»</w:t>
+      </w:r>
+      <w:r>
+        <w:t xml:space="preserve">.    </w:t>
       </w:r>
     </w:p>
     <w:p>
@@ -711,130 +1091,133 @@
         <w:pStyle w:val="a3"/>
         <w:numPr>
           <w:ilvl w:val="0"/>
-          <w:numId w:val="4"/>
-        </w:numPr>
-      </w:pPr>
-      <w:r>
-        <w:t>На экране отображается главное окно приложения.</w:t>
-      </w:r>
-    </w:p>
-    <w:p>
-      <w:pPr>
-        <w:pStyle w:val="a3"/>
-        <w:numPr>
-          <w:ilvl w:val="0"/>
-          <w:numId w:val="4"/>
-        </w:numPr>
-      </w:pPr>
-      <w:r>
-        <w:t xml:space="preserve">Пользователь нажимает </w:t>
-      </w:r>
-      <w:r>
-        <w:t xml:space="preserve">на окно управления профилями. </w:t>
-      </w:r>
-    </w:p>
-    <w:p>
-      <w:pPr>
-        <w:pStyle w:val="a3"/>
-        <w:numPr>
-          <w:ilvl w:val="0"/>
-          <w:numId w:val="4"/>
-        </w:numPr>
-      </w:pPr>
-      <w:r>
-        <w:t xml:space="preserve">В окне управления профилями </w:t>
-      </w:r>
-      <w:r>
-        <w:t xml:space="preserve">пользователь нажимает кнопку </w:t>
-      </w:r>
-      <w:proofErr w:type="gramStart"/>
-      <w:r>
-        <w:t>«</w:t>
+          <w:numId w:val="6"/>
+        </w:numPr>
+      </w:pPr>
+      <w:r>
+        <w:t>На экране отображается «Главное окно приложения».</w:t>
+      </w:r>
+    </w:p>
+    <w:p>
+      <w:pPr>
+        <w:pStyle w:val="a3"/>
+        <w:numPr>
+          <w:ilvl w:val="0"/>
+          <w:numId w:val="6"/>
+        </w:numPr>
+      </w:pPr>
+      <w:r>
+        <w:t>Пользователь нажимает на окно «</w:t>
+      </w:r>
+      <w:r>
+        <w:t>Настройка функций приложения</w:t>
+      </w:r>
+      <w:r>
+        <w:t>».</w:t>
+      </w:r>
+    </w:p>
+    <w:p>
+      <w:pPr>
+        <w:pStyle w:val="a3"/>
+        <w:numPr>
+          <w:ilvl w:val="0"/>
+          <w:numId w:val="6"/>
+        </w:numPr>
+      </w:pPr>
+      <w:r>
+        <w:t>Отображается список возможностей приложения.</w:t>
+      </w:r>
+    </w:p>
+    <w:p>
+      <w:pPr>
+        <w:pStyle w:val="a3"/>
+        <w:numPr>
+          <w:ilvl w:val="0"/>
+          <w:numId w:val="6"/>
+        </w:numPr>
+      </w:pPr>
+      <w:r>
+        <w:t>Пользователь нажимает на пункт под названием «</w:t>
+      </w:r>
+      <w:r>
+        <w:t>Не читать</w:t>
+      </w:r>
+      <w:r>
+        <w:t>».</w:t>
+      </w:r>
+    </w:p>
+    <w:p>
+      <w:pPr>
+        <w:pStyle w:val="a3"/>
+        <w:numPr>
+          <w:ilvl w:val="0"/>
+          <w:numId w:val="6"/>
+        </w:numPr>
+      </w:pPr>
+      <w:r>
+        <w:t xml:space="preserve">Новые полученные сообщения не помечаются прочитанными. </w:t>
+      </w:r>
+    </w:p>
+    <w:p>
+      <w:pPr>
+        <w:pStyle w:val="a3"/>
+      </w:pPr>
+    </w:p>
+    <w:p>
+      <w:r>
+        <w:rPr>
+          <w:lang w:val="en-US"/>
+        </w:rPr>
+        <w:t>Use</w:t>
       </w:r>
       <w:r>
         <w:t>-</w:t>
       </w:r>
-      <w:proofErr w:type="gramEnd"/>
-      <w:r>
-        <w:t>»</w:t>
-      </w:r>
-      <w:r>
-        <w:t xml:space="preserve">напротив </w:t>
-      </w:r>
-      <w:r>
-        <w:t>другого профиля.</w:t>
-      </w:r>
-    </w:p>
-    <w:p>
-      <w:pPr>
-        <w:pStyle w:val="a3"/>
-        <w:numPr>
-          <w:ilvl w:val="0"/>
-          <w:numId w:val="4"/>
-        </w:numPr>
-      </w:pPr>
-      <w:r>
-        <w:t xml:space="preserve">В окно управления профилями теперь не отображается удаленный профиль. </w:t>
-      </w:r>
-    </w:p>
-    <w:p>
-      <w:pPr>
-        <w:pStyle w:val="a3"/>
-      </w:pPr>
-    </w:p>
-    <w:p>
-      <w:r>
-        <w:t xml:space="preserve">Тест-кейс № </w:t>
-      </w:r>
-      <w:r>
-        <w:t>6</w:t>
-      </w:r>
-      <w:r>
-        <w:t>. Использование режима невидимки</w:t>
-      </w:r>
-      <w:r>
-        <w:t>, функция «</w:t>
-      </w:r>
-      <w:proofErr w:type="spellStart"/>
-      <w:r>
-        <w:t>Оффлайн</w:t>
-      </w:r>
-      <w:proofErr w:type="spellEnd"/>
-      <w:r>
-        <w:t>»</w:t>
-      </w:r>
-      <w:r>
-        <w:t xml:space="preserve">.  </w:t>
-      </w:r>
-    </w:p>
-    <w:p>
-      <w:r>
-        <w:t>Роль: авторизованный пользователь.</w:t>
-      </w:r>
-    </w:p>
-    <w:p>
-      <w:r>
-        <w:t>Цель: Использование</w:t>
-      </w:r>
-      <w:r>
-        <w:t xml:space="preserve"> функции</w:t>
-      </w:r>
-      <w:r>
-        <w:t xml:space="preserve"> режима невидимки</w:t>
-      </w:r>
-      <w:r>
-        <w:t xml:space="preserve"> «</w:t>
-      </w:r>
-      <w:proofErr w:type="spellStart"/>
-      <w:r>
-        <w:t>Оффлайн</w:t>
-      </w:r>
-      <w:proofErr w:type="spellEnd"/>
-      <w:r>
-        <w:t>»</w:t>
-      </w:r>
-      <w:r>
-        <w:t>.</w:t>
+      <w:r>
+        <w:rPr>
+          <w:lang w:val="en-US"/>
+        </w:rPr>
+        <w:t>case</w:t>
+      </w:r>
+      <w:r>
+        <w:t xml:space="preserve"> </w:t>
+      </w:r>
+      <w:r>
+        <w:t xml:space="preserve">№ </w:t>
+      </w:r>
+      <w:r>
+        <w:t>8</w:t>
+      </w:r>
+      <w:r>
+        <w:t>. Использование режима невидимки, функция «</w:t>
+      </w:r>
+      <w:r>
+        <w:t>Скрыть набор</w:t>
+      </w:r>
+      <w:r>
+        <w:t xml:space="preserve">».  </w:t>
+      </w:r>
+    </w:p>
+    <w:p>
+      <w:r>
+        <w:t xml:space="preserve">Роль: </w:t>
+      </w:r>
+      <w:r>
+        <w:t>А</w:t>
+      </w:r>
+      <w:r>
+        <w:t>вторизованный пользователь.</w:t>
+      </w:r>
+    </w:p>
+    <w:p>
+      <w:r>
+        <w:t xml:space="preserve">Цель: Использование функции режима невидимки </w:t>
+      </w:r>
+      <w:r>
+        <w:t>«Скрыть набор</w:t>
+      </w:r>
+      <w:r>
+        <w:t xml:space="preserve">».    </w:t>
       </w:r>
     </w:p>
     <w:p>
@@ -847,273 +1230,29 @@
         <w:pStyle w:val="a3"/>
         <w:numPr>
           <w:ilvl w:val="0"/>
-          <w:numId w:val="5"/>
-        </w:numPr>
-      </w:pPr>
-      <w:r>
-        <w:t>На экране отображается главное окно приложения.</w:t>
-      </w:r>
-    </w:p>
-    <w:p>
-      <w:pPr>
-        <w:pStyle w:val="a3"/>
-        <w:numPr>
-          <w:ilvl w:val="0"/>
-          <w:numId w:val="5"/>
-        </w:numPr>
-      </w:pPr>
-      <w:r>
-        <w:t>Пользователь нажимает</w:t>
-      </w:r>
-      <w:r>
-        <w:t xml:space="preserve"> на окно дополнительных возможностей приложения.</w:t>
-      </w:r>
-    </w:p>
-    <w:p>
-      <w:pPr>
-        <w:pStyle w:val="a3"/>
-        <w:numPr>
-          <w:ilvl w:val="0"/>
-          <w:numId w:val="5"/>
-        </w:numPr>
-      </w:pPr>
-      <w:r>
-        <w:t>Отображается</w:t>
-      </w:r>
-      <w:r>
-        <w:t xml:space="preserve"> список возможностей приложения.</w:t>
-      </w:r>
-    </w:p>
-    <w:p>
-      <w:pPr>
-        <w:pStyle w:val="a3"/>
-        <w:numPr>
-          <w:ilvl w:val="0"/>
-          <w:numId w:val="5"/>
-        </w:numPr>
-      </w:pPr>
-      <w:r>
-        <w:t xml:space="preserve">Пользователь нажимает на </w:t>
-      </w:r>
-      <w:r>
-        <w:t>пункт под названием «</w:t>
-      </w:r>
-      <w:proofErr w:type="spellStart"/>
-      <w:r>
-        <w:t>Оффлайн</w:t>
-      </w:r>
-      <w:proofErr w:type="spellEnd"/>
-      <w:r>
-        <w:t>»</w:t>
-      </w:r>
-      <w:r>
-        <w:t>.</w:t>
-      </w:r>
-    </w:p>
-    <w:p>
-      <w:pPr>
-        <w:pStyle w:val="a3"/>
-        <w:numPr>
-          <w:ilvl w:val="0"/>
-          <w:numId w:val="5"/>
-        </w:numPr>
-      </w:pPr>
-      <w:r>
-        <w:t xml:space="preserve">Пользователь отображается </w:t>
-      </w:r>
-      <w:proofErr w:type="gramStart"/>
-      <w:r>
-        <w:t>находящимся</w:t>
-      </w:r>
-      <w:proofErr w:type="gramEnd"/>
-      <w:r>
-        <w:t xml:space="preserve"> вне сети для всех пользователей социальной сети. </w:t>
-      </w:r>
-    </w:p>
-    <w:p>
-      <w:pPr>
-        <w:pStyle w:val="a3"/>
-      </w:pPr>
-    </w:p>
-    <w:p>
-      <w:r>
-        <w:t xml:space="preserve">Тест-кейс № </w:t>
-      </w:r>
-      <w:r>
-        <w:t>7</w:t>
-      </w:r>
-      <w:r>
-        <w:t>. Использование режима невидимки</w:t>
-      </w:r>
-      <w:r>
-        <w:t>, функция «Не читать»</w:t>
-      </w:r>
-      <w:r>
-        <w:t xml:space="preserve">.  </w:t>
-      </w:r>
-    </w:p>
-    <w:p>
-      <w:r>
-        <w:t>Роль: авторизованный пользователь.</w:t>
-      </w:r>
-    </w:p>
-    <w:p>
-      <w:r>
-        <w:t xml:space="preserve">Цель: Использование функции режима невидимки </w:t>
-      </w:r>
-      <w:r>
-        <w:t>«Не читать»</w:t>
-      </w:r>
-      <w:r>
-        <w:t xml:space="preserve">.    </w:t>
-      </w:r>
-    </w:p>
-    <w:p>
-      <w:r>
-        <w:t>Сценарий</w:t>
-      </w:r>
-    </w:p>
-    <w:p>
-      <w:pPr>
-        <w:pStyle w:val="a3"/>
-        <w:numPr>
-          <w:ilvl w:val="0"/>
-          <w:numId w:val="6"/>
-        </w:numPr>
-      </w:pPr>
-      <w:r>
-        <w:t>На экране отображается главное окно приложения.</w:t>
-      </w:r>
-    </w:p>
-    <w:p>
-      <w:pPr>
-        <w:pStyle w:val="a3"/>
-        <w:numPr>
-          <w:ilvl w:val="0"/>
-          <w:numId w:val="6"/>
-        </w:numPr>
-      </w:pPr>
-      <w:r>
-        <w:t>Пользователь нажимает на окно дополнительных возможностей приложения.</w:t>
-      </w:r>
-    </w:p>
-    <w:p>
-      <w:pPr>
-        <w:pStyle w:val="a3"/>
-        <w:numPr>
-          <w:ilvl w:val="0"/>
-          <w:numId w:val="6"/>
-        </w:numPr>
-      </w:pPr>
-      <w:r>
-        <w:t>Отображается список возможностей приложения.</w:t>
-      </w:r>
-    </w:p>
-    <w:p>
-      <w:pPr>
-        <w:pStyle w:val="a3"/>
-        <w:numPr>
-          <w:ilvl w:val="0"/>
-          <w:numId w:val="6"/>
-        </w:numPr>
-      </w:pPr>
-      <w:r>
-        <w:t>Пользователь нажимает на пункт под названием «</w:t>
-      </w:r>
-      <w:r>
-        <w:t>Не читать</w:t>
+          <w:numId w:val="7"/>
+        </w:numPr>
+      </w:pPr>
+      <w:r>
+        <w:t>На экране отображается «Главное окно приложения».</w:t>
+      </w:r>
+    </w:p>
+    <w:p>
+      <w:pPr>
+        <w:pStyle w:val="a3"/>
+        <w:numPr>
+          <w:ilvl w:val="0"/>
+          <w:numId w:val="7"/>
+        </w:numPr>
+      </w:pPr>
+      <w:r>
+        <w:t>Пользователь нажимает на окно «</w:t>
+      </w:r>
+      <w:r>
+        <w:t>Настройка функций приложения</w:t>
       </w:r>
       <w:r>
         <w:t>».</w:t>
-      </w:r>
-    </w:p>
-    <w:p>
-      <w:pPr>
-        <w:pStyle w:val="a3"/>
-        <w:numPr>
-          <w:ilvl w:val="0"/>
-          <w:numId w:val="6"/>
-        </w:numPr>
-      </w:pPr>
-      <w:r>
-        <w:t xml:space="preserve">Новые полученные сообщения не помечаются </w:t>
-      </w:r>
-      <w:proofErr w:type="gramStart"/>
-      <w:r>
-        <w:t>прочитанными</w:t>
-      </w:r>
-      <w:proofErr w:type="gramEnd"/>
-      <w:r>
-        <w:t xml:space="preserve">. </w:t>
-      </w:r>
-    </w:p>
-    <w:p>
-      <w:pPr>
-        <w:pStyle w:val="a3"/>
-      </w:pPr>
-    </w:p>
-    <w:p>
-      <w:r>
-        <w:t xml:space="preserve">Тест-кейс № </w:t>
-      </w:r>
-      <w:r>
-        <w:t>8</w:t>
-      </w:r>
-      <w:bookmarkStart w:id="0" w:name="_GoBack"/>
-      <w:bookmarkEnd w:id="0"/>
-      <w:r>
-        <w:t>. Использование режима невидимки, функция «</w:t>
-      </w:r>
-      <w:r>
-        <w:t>Скрыть набор</w:t>
-      </w:r>
-      <w:r>
-        <w:t xml:space="preserve">».  </w:t>
-      </w:r>
-    </w:p>
-    <w:p>
-      <w:r>
-        <w:t>Роль: авторизованный пользователь.</w:t>
-      </w:r>
-    </w:p>
-    <w:p>
-      <w:r>
-        <w:t xml:space="preserve">Цель: Использование функции режима невидимки </w:t>
-      </w:r>
-      <w:r>
-        <w:t>«Скрыть набор</w:t>
-      </w:r>
-      <w:r>
-        <w:t xml:space="preserve">».    </w:t>
-      </w:r>
-    </w:p>
-    <w:p>
-      <w:r>
-        <w:t>Сценарий</w:t>
-      </w:r>
-    </w:p>
-    <w:p>
-      <w:pPr>
-        <w:pStyle w:val="a3"/>
-        <w:numPr>
-          <w:ilvl w:val="0"/>
-          <w:numId w:val="7"/>
-        </w:numPr>
-      </w:pPr>
-      <w:r>
-        <w:t>На экране отображается главное окно приложения.</w:t>
-      </w:r>
-    </w:p>
-    <w:p>
-      <w:pPr>
-        <w:pStyle w:val="a3"/>
-        <w:numPr>
-          <w:ilvl w:val="0"/>
-          <w:numId w:val="7"/>
-        </w:numPr>
-      </w:pPr>
-      <w:r>
-        <w:t>Пользователь нажимает на окно дополнительных возможностей приложения.</w:t>
       </w:r>
     </w:p>
     <w:p>
@@ -1206,23 +1345,43 @@
     <w:p/>
     <w:p>
       <w:r>
-        <w:t>Тест-кейс № 9</w:t>
-      </w:r>
-      <w:r>
-        <w:t>. Поиск диалога с пользователем</w:t>
-      </w:r>
-    </w:p>
-    <w:p>
-      <w:r>
-        <w:t xml:space="preserve">Роль: авторизованный пользователь. </w:t>
-      </w:r>
-    </w:p>
-    <w:p>
-      <w:r>
-        <w:t>Цель: Найти диа</w:t>
-      </w:r>
-      <w:r>
-        <w:t xml:space="preserve">лог с конкретным пользователем </w:t>
+        <w:rPr>
+          <w:lang w:val="en-US"/>
+        </w:rPr>
+        <w:t>Use</w:t>
+      </w:r>
+      <w:r>
+        <w:t>-</w:t>
+      </w:r>
+      <w:r>
+        <w:rPr>
+          <w:lang w:val="en-US"/>
+        </w:rPr>
+        <w:t>case</w:t>
+      </w:r>
+      <w:r>
+        <w:t xml:space="preserve"> </w:t>
+      </w:r>
+      <w:r>
+        <w:t>№ 9. Поиск диалога с пользователем</w:t>
+      </w:r>
+    </w:p>
+    <w:p>
+      <w:r>
+        <w:t xml:space="preserve">Роль: </w:t>
+      </w:r>
+      <w:r>
+        <w:t>А</w:t>
+      </w:r>
+      <w:bookmarkStart w:id="0" w:name="_GoBack"/>
+      <w:bookmarkEnd w:id="0"/>
+      <w:r>
+        <w:t xml:space="preserve">вторизованный пользователь. </w:t>
+      </w:r>
+    </w:p>
+    <w:p>
+      <w:r>
+        <w:t xml:space="preserve">Цель: Найти диалог с конкретным пользователем </w:t>
       </w:r>
     </w:p>
     <w:p>
@@ -1239,7 +1398,7 @@
         </w:numPr>
       </w:pPr>
       <w:r>
-        <w:t>На экране отображается главное окно приложения.</w:t>
+        <w:t>На экране отображается «Главное окно приложения».</w:t>
       </w:r>
     </w:p>
     <w:p>
@@ -1251,10 +1410,7 @@
         </w:numPr>
       </w:pPr>
       <w:r>
-        <w:t>По</w:t>
-      </w:r>
-      <w:r>
-        <w:t>льзователь нажимает на "поиск".</w:t>
+        <w:t>Пользователь нажимает на "поиск".</w:t>
       </w:r>
     </w:p>
     <w:p>
@@ -1310,7 +1466,7 @@
 </file>
 
 <file path=word/numbering.xml><?xml version="1.0" encoding="utf-8"?>
-<w:numbering xmlns:ve="http://schemas.openxmlformats.org/markup-compatibility/2006" xmlns:o="urn:schemas-microsoft-com:office:office" xmlns:r="http://schemas.openxmlformats.org/officeDocument/2006/relationships" xmlns:m="http://schemas.openxmlformats.org/officeDocument/2006/math" xmlns:v="urn:schemas-microsoft-com:vml" xmlns:wp="http://schemas.openxmlformats.org/drawingml/2006/wordprocessingDrawing" xmlns:w10="urn:schemas-microsoft-com:office:word" xmlns:w="http://schemas.openxmlformats.org/wordprocessingml/2006/main" xmlns:wne="http://schemas.microsoft.com/office/word/2006/wordml">
+<w:numbering xmlns:wpc="http://schemas.microsoft.com/office/word/2010/wordprocessingCanvas" xmlns:mc="http://schemas.openxmlformats.org/markup-compatibility/2006" xmlns:o="urn:schemas-microsoft-com:office:office" xmlns:r="http://schemas.openxmlformats.org/officeDocument/2006/relationships" xmlns:m="http://schemas.openxmlformats.org/officeDocument/2006/math" xmlns:v="urn:schemas-microsoft-com:vml" xmlns:wp14="http://schemas.microsoft.com/office/word/2010/wordprocessingDrawing" xmlns:wp="http://schemas.openxmlformats.org/drawingml/2006/wordprocessingDrawing" xmlns:w10="urn:schemas-microsoft-com:office:word" xmlns:w="http://schemas.openxmlformats.org/wordprocessingml/2006/main" xmlns:w14="http://schemas.microsoft.com/office/word/2010/wordml" xmlns:w15="http://schemas.microsoft.com/office/word/2012/wordml" xmlns:wpg="http://schemas.microsoft.com/office/word/2010/wordprocessingGroup" xmlns:wpi="http://schemas.microsoft.com/office/word/2010/wordprocessingInk" xmlns:wne="http://schemas.microsoft.com/office/word/2006/wordml" xmlns:wps="http://schemas.microsoft.com/office/word/2010/wordprocessingShape" mc:Ignorable="w14 w15 wp14">
   <w:abstractNum w:abstractNumId="0">
     <w:nsid w:val="14C27A5C"/>
     <w:multiLevelType w:val="hybridMultilevel"/>
@@ -2048,7 +2204,7 @@
 </file>
 
 <file path=word/styles.xml><?xml version="1.0" encoding="utf-8"?>
-<w:styles xmlns:r="http://schemas.openxmlformats.org/officeDocument/2006/relationships" xmlns:w="http://schemas.openxmlformats.org/wordprocessingml/2006/main">
+<w:styles xmlns:mc="http://schemas.openxmlformats.org/markup-compatibility/2006" xmlns:r="http://schemas.openxmlformats.org/officeDocument/2006/relationships" xmlns:w="http://schemas.openxmlformats.org/wordprocessingml/2006/main" xmlns:w14="http://schemas.microsoft.com/office/word/2010/wordml" xmlns:w15="http://schemas.microsoft.com/office/word/2012/wordml" mc:Ignorable="w14 w15">
   <w:docDefaults>
     <w:rPrDefault>
       <w:rPr>
@@ -2064,144 +2220,378 @@
       </w:pPr>
     </w:pPrDefault>
   </w:docDefaults>
-  <w:latentStyles w:defLockedState="0" w:defUIPriority="99" w:defSemiHidden="1" w:defUnhideWhenUsed="1" w:defQFormat="0" w:count="267">
-    <w:lsdException w:name="Normal" w:semiHidden="0" w:uiPriority="0" w:unhideWhenUsed="0" w:qFormat="1"/>
-    <w:lsdException w:name="heading 1" w:semiHidden="0" w:uiPriority="9" w:unhideWhenUsed="0" w:qFormat="1"/>
-    <w:lsdException w:name="heading 2" w:uiPriority="9" w:qFormat="1"/>
-    <w:lsdException w:name="heading 3" w:uiPriority="9" w:qFormat="1"/>
-    <w:lsdException w:name="heading 4" w:uiPriority="9" w:qFormat="1"/>
-    <w:lsdException w:name="heading 5" w:uiPriority="9" w:qFormat="1"/>
-    <w:lsdException w:name="heading 6" w:uiPriority="9" w:qFormat="1"/>
-    <w:lsdException w:name="heading 7" w:uiPriority="9" w:qFormat="1"/>
-    <w:lsdException w:name="heading 8" w:uiPriority="9" w:qFormat="1"/>
-    <w:lsdException w:name="heading 9" w:uiPriority="9" w:qFormat="1"/>
-    <w:lsdException w:name="toc 1" w:uiPriority="39"/>
-    <w:lsdException w:name="toc 2" w:uiPriority="39"/>
-    <w:lsdException w:name="toc 3" w:uiPriority="39"/>
-    <w:lsdException w:name="toc 4" w:uiPriority="39"/>
-    <w:lsdException w:name="toc 5" w:uiPriority="39"/>
-    <w:lsdException w:name="toc 6" w:uiPriority="39"/>
-    <w:lsdException w:name="toc 7" w:uiPriority="39"/>
-    <w:lsdException w:name="toc 8" w:uiPriority="39"/>
-    <w:lsdException w:name="toc 9" w:uiPriority="39"/>
-    <w:lsdException w:name="caption" w:uiPriority="35" w:qFormat="1"/>
-    <w:lsdException w:name="Title" w:semiHidden="0" w:uiPriority="10" w:unhideWhenUsed="0" w:qFormat="1"/>
-    <w:lsdException w:name="Default Paragraph Font" w:uiPriority="1"/>
-    <w:lsdException w:name="Subtitle" w:semiHidden="0" w:uiPriority="11" w:unhideWhenUsed="0" w:qFormat="1"/>
-    <w:lsdException w:name="Strong" w:semiHidden="0" w:uiPriority="22" w:unhideWhenUsed="0" w:qFormat="1"/>
-    <w:lsdException w:name="Emphasis" w:semiHidden="0" w:uiPriority="20" w:unhideWhenUsed="0" w:qFormat="1"/>
-    <w:lsdException w:name="Table Grid" w:semiHidden="0" w:uiPriority="39" w:unhideWhenUsed="0"/>
-    <w:lsdException w:name="Placeholder Text" w:unhideWhenUsed="0"/>
-    <w:lsdException w:name="No Spacing" w:semiHidden="0" w:uiPriority="1" w:unhideWhenUsed="0" w:qFormat="1"/>
-    <w:lsdException w:name="Light Shading" w:semiHidden="0" w:uiPriority="60" w:unhideWhenUsed="0"/>
-    <w:lsdException w:name="Light List" w:semiHidden="0" w:uiPriority="61" w:unhideWhenUsed="0"/>
-    <w:lsdException w:name="Light Grid" w:semiHidden="0" w:uiPriority="62" w:unhideWhenUsed="0"/>
-    <w:lsdException w:name="Medium Shading 1" w:semiHidden="0" w:uiPriority="63" w:unhideWhenUsed="0"/>
-    <w:lsdException w:name="Medium Shading 2" w:semiHidden="0" w:uiPriority="64" w:unhideWhenUsed="0"/>
-    <w:lsdException w:name="Medium List 1" w:semiHidden="0" w:uiPriority="65" w:unhideWhenUsed="0"/>
-    <w:lsdException w:name="Medium List 2" w:semiHidden="0" w:uiPriority="66" w:unhideWhenUsed="0"/>
-    <w:lsdException w:name="Medium Grid 1" w:semiHidden="0" w:uiPriority="67" w:unhideWhenUsed="0"/>
-    <w:lsdException w:name="Medium Grid 2" w:semiHidden="0" w:uiPriority="68" w:unhideWhenUsed="0"/>
-    <w:lsdException w:name="Medium Grid 3" w:semiHidden="0" w:uiPriority="69" w:unhideWhenUsed="0"/>
-    <w:lsdException w:name="Dark List" w:semiHidden="0" w:uiPriority="70" w:unhideWhenUsed="0"/>
-    <w:lsdException w:name="Colorful Shading" w:semiHidden="0" w:uiPriority="71" w:unhideWhenUsed="0"/>
-    <w:lsdException w:name="Colorful List" w:semiHidden="0" w:uiPriority="72" w:unhideWhenUsed="0"/>
-    <w:lsdException w:name="Colorful Grid" w:semiHidden="0" w:uiPriority="73" w:unhideWhenUsed="0"/>
-    <w:lsdException w:name="Light Shading Accent 1" w:semiHidden="0" w:uiPriority="60" w:unhideWhenUsed="0"/>
-    <w:lsdException w:name="Light List Accent 1" w:semiHidden="0" w:uiPriority="61" w:unhideWhenUsed="0"/>
-    <w:lsdException w:name="Light Grid Accent 1" w:semiHidden="0" w:uiPriority="62" w:unhideWhenUsed="0"/>
-    <w:lsdException w:name="Medium Shading 1 Accent 1" w:semiHidden="0" w:uiPriority="63" w:unhideWhenUsed="0"/>
-    <w:lsdException w:name="Medium Shading 2 Accent 1" w:semiHidden="0" w:uiPriority="64" w:unhideWhenUsed="0"/>
-    <w:lsdException w:name="Medium List 1 Accent 1" w:semiHidden="0" w:uiPriority="65" w:unhideWhenUsed="0"/>
-    <w:lsdException w:name="Revision" w:unhideWhenUsed="0"/>
-    <w:lsdException w:name="List Paragraph" w:semiHidden="0" w:uiPriority="34" w:unhideWhenUsed="0" w:qFormat="1"/>
-    <w:lsdException w:name="Quote" w:semiHidden="0" w:uiPriority="29" w:unhideWhenUsed="0" w:qFormat="1"/>
-    <w:lsdException w:name="Intense Quote" w:semiHidden="0" w:uiPriority="30" w:unhideWhenUsed="0" w:qFormat="1"/>
-    <w:lsdException w:name="Medium List 2 Accent 1" w:semiHidden="0" w:uiPriority="66" w:unhideWhenUsed="0"/>
-    <w:lsdException w:name="Medium Grid 1 Accent 1" w:semiHidden="0" w:uiPriority="67" w:unhideWhenUsed="0"/>
-    <w:lsdException w:name="Medium Grid 2 Accent 1" w:semiHidden="0" w:uiPriority="68" w:unhideWhenUsed="0"/>
-    <w:lsdException w:name="Medium Grid 3 Accent 1" w:semiHidden="0" w:uiPriority="69" w:unhideWhenUsed="0"/>
-    <w:lsdException w:name="Dark List Accent 1" w:semiHidden="0" w:uiPriority="70" w:unhideWhenUsed="0"/>
-    <w:lsdException w:name="Colorful Shading Accent 1" w:semiHidden="0" w:uiPriority="71" w:unhideWhenUsed="0"/>
-    <w:lsdException w:name="Colorful List Accent 1" w:semiHidden="0" w:uiPriority="72" w:unhideWhenUsed="0"/>
-    <w:lsdException w:name="Colorful Grid Accent 1" w:semiHidden="0" w:uiPriority="73" w:unhideWhenUsed="0"/>
-    <w:lsdException w:name="Light Shading Accent 2" w:semiHidden="0" w:uiPriority="60" w:unhideWhenUsed="0"/>
-    <w:lsdException w:name="Light List Accent 2" w:semiHidden="0" w:uiPriority="61" w:unhideWhenUsed="0"/>
-    <w:lsdException w:name="Light Grid Accent 2" w:semiHidden="0" w:uiPriority="62" w:unhideWhenUsed="0"/>
-    <w:lsdException w:name="Medium Shading 1 Accent 2" w:semiHidden="0" w:uiPriority="63" w:unhideWhenUsed="0"/>
-    <w:lsdException w:name="Medium Shading 2 Accent 2" w:semiHidden="0" w:uiPriority="64" w:unhideWhenUsed="0"/>
-    <w:lsdException w:name="Medium List 1 Accent 2" w:semiHidden="0" w:uiPriority="65" w:unhideWhenUsed="0"/>
-    <w:lsdException w:name="Medium List 2 Accent 2" w:semiHidden="0" w:uiPriority="66" w:unhideWhenUsed="0"/>
-    <w:lsdException w:name="Medium Grid 1 Accent 2" w:semiHidden="0" w:uiPriority="67" w:unhideWhenUsed="0"/>
-    <w:lsdException w:name="Medium Grid 2 Accent 2" w:semiHidden="0" w:uiPriority="68" w:unhideWhenUsed="0"/>
-    <w:lsdException w:name="Medium Grid 3 Accent 2" w:semiHidden="0" w:uiPriority="69" w:unhideWhenUsed="0"/>
-    <w:lsdException w:name="Dark List Accent 2" w:semiHidden="0" w:uiPriority="70" w:unhideWhenUsed="0"/>
-    <w:lsdException w:name="Colorful Shading Accent 2" w:semiHidden="0" w:uiPriority="71" w:unhideWhenUsed="0"/>
-    <w:lsdException w:name="Colorful List Accent 2" w:semiHidden="0" w:uiPriority="72" w:unhideWhenUsed="0"/>
-    <w:lsdException w:name="Colorful Grid Accent 2" w:semiHidden="0" w:uiPriority="73" w:unhideWhenUsed="0"/>
-    <w:lsdException w:name="Light Shading Accent 3" w:semiHidden="0" w:uiPriority="60" w:unhideWhenUsed="0"/>
-    <w:lsdException w:name="Light List Accent 3" w:semiHidden="0" w:uiPriority="61" w:unhideWhenUsed="0"/>
-    <w:lsdException w:name="Light Grid Accent 3" w:semiHidden="0" w:uiPriority="62" w:unhideWhenUsed="0"/>
-    <w:lsdException w:name="Medium Shading 1 Accent 3" w:semiHidden="0" w:uiPriority="63" w:unhideWhenUsed="0"/>
-    <w:lsdException w:name="Medium Shading 2 Accent 3" w:semiHidden="0" w:uiPriority="64" w:unhideWhenUsed="0"/>
-    <w:lsdException w:name="Medium List 1 Accent 3" w:semiHidden="0" w:uiPriority="65" w:unhideWhenUsed="0"/>
-    <w:lsdException w:name="Medium List 2 Accent 3" w:semiHidden="0" w:uiPriority="66" w:unhideWhenUsed="0"/>
-    <w:lsdException w:name="Medium Grid 1 Accent 3" w:semiHidden="0" w:uiPriority="67" w:unhideWhenUsed="0"/>
-    <w:lsdException w:name="Medium Grid 2 Accent 3" w:semiHidden="0" w:uiPriority="68" w:unhideWhenUsed="0"/>
-    <w:lsdException w:name="Medium Grid 3 Accent 3" w:semiHidden="0" w:uiPriority="69" w:unhideWhenUsed="0"/>
-    <w:lsdException w:name="Dark List Accent 3" w:semiHidden="0" w:uiPriority="70" w:unhideWhenUsed="0"/>
-    <w:lsdException w:name="Colorful Shading Accent 3" w:semiHidden="0" w:uiPriority="71" w:unhideWhenUsed="0"/>
-    <w:lsdException w:name="Colorful List Accent 3" w:semiHidden="0" w:uiPriority="72" w:unhideWhenUsed="0"/>
-    <w:lsdException w:name="Colorful Grid Accent 3" w:semiHidden="0" w:uiPriority="73" w:unhideWhenUsed="0"/>
-    <w:lsdException w:name="Light Shading Accent 4" w:semiHidden="0" w:uiPriority="60" w:unhideWhenUsed="0"/>
-    <w:lsdException w:name="Light List Accent 4" w:semiHidden="0" w:uiPriority="61" w:unhideWhenUsed="0"/>
-    <w:lsdException w:name="Light Grid Accent 4" w:semiHidden="0" w:uiPriority="62" w:unhideWhenUsed="0"/>
-    <w:lsdException w:name="Medium Shading 1 Accent 4" w:semiHidden="0" w:uiPriority="63" w:unhideWhenUsed="0"/>
-    <w:lsdException w:name="Medium Shading 2 Accent 4" w:semiHidden="0" w:uiPriority="64" w:unhideWhenUsed="0"/>
-    <w:lsdException w:name="Medium List 1 Accent 4" w:semiHidden="0" w:uiPriority="65" w:unhideWhenUsed="0"/>
-    <w:lsdException w:name="Medium List 2 Accent 4" w:semiHidden="0" w:uiPriority="66" w:unhideWhenUsed="0"/>
-    <w:lsdException w:name="Medium Grid 1 Accent 4" w:semiHidden="0" w:uiPriority="67" w:unhideWhenUsed="0"/>
-    <w:lsdException w:name="Medium Grid 2 Accent 4" w:semiHidden="0" w:uiPriority="68" w:unhideWhenUsed="0"/>
-    <w:lsdException w:name="Medium Grid 3 Accent 4" w:semiHidden="0" w:uiPriority="69" w:unhideWhenUsed="0"/>
-    <w:lsdException w:name="Dark List Accent 4" w:semiHidden="0" w:uiPriority="70" w:unhideWhenUsed="0"/>
-    <w:lsdException w:name="Colorful Shading Accent 4" w:semiHidden="0" w:uiPriority="71" w:unhideWhenUsed="0"/>
-    <w:lsdException w:name="Colorful List Accent 4" w:semiHidden="0" w:uiPriority="72" w:unhideWhenUsed="0"/>
-    <w:lsdException w:name="Colorful Grid Accent 4" w:semiHidden="0" w:uiPriority="73" w:unhideWhenUsed="0"/>
-    <w:lsdException w:name="Light Shading Accent 5" w:semiHidden="0" w:uiPriority="60" w:unhideWhenUsed="0"/>
-    <w:lsdException w:name="Light List Accent 5" w:semiHidden="0" w:uiPriority="61" w:unhideWhenUsed="0"/>
-    <w:lsdException w:name="Light Grid Accent 5" w:semiHidden="0" w:uiPriority="62" w:unhideWhenUsed="0"/>
-    <w:lsdException w:name="Medium Shading 1 Accent 5" w:semiHidden="0" w:uiPriority="63" w:unhideWhenUsed="0"/>
-    <w:lsdException w:name="Medium Shading 2 Accent 5" w:semiHidden="0" w:uiPriority="64" w:unhideWhenUsed="0"/>
-    <w:lsdException w:name="Medium List 1 Accent 5" w:semiHidden="0" w:uiPriority="65" w:unhideWhenUsed="0"/>
-    <w:lsdException w:name="Medium List 2 Accent 5" w:semiHidden="0" w:uiPriority="66" w:unhideWhenUsed="0"/>
-    <w:lsdException w:name="Medium Grid 1 Accent 5" w:semiHidden="0" w:uiPriority="67" w:unhideWhenUsed="0"/>
-    <w:lsdException w:name="Medium Grid 2 Accent 5" w:semiHidden="0" w:uiPriority="68" w:unhideWhenUsed="0"/>
-    <w:lsdException w:name="Medium Grid 3 Accent 5" w:semiHidden="0" w:uiPriority="69" w:unhideWhenUsed="0"/>
-    <w:lsdException w:name="Dark List Accent 5" w:semiHidden="0" w:uiPriority="70" w:unhideWhenUsed="0"/>
-    <w:lsdException w:name="Colorful Shading Accent 5" w:semiHidden="0" w:uiPriority="71" w:unhideWhenUsed="0"/>
-    <w:lsdException w:name="Colorful List Accent 5" w:semiHidden="0" w:uiPriority="72" w:unhideWhenUsed="0"/>
-    <w:lsdException w:name="Colorful Grid Accent 5" w:semiHidden="0" w:uiPriority="73" w:unhideWhenUsed="0"/>
-    <w:lsdException w:name="Light Shading Accent 6" w:semiHidden="0" w:uiPriority="60" w:unhideWhenUsed="0"/>
-    <w:lsdException w:name="Light List Accent 6" w:semiHidden="0" w:uiPriority="61" w:unhideWhenUsed="0"/>
-    <w:lsdException w:name="Light Grid Accent 6" w:semiHidden="0" w:uiPriority="62" w:unhideWhenUsed="0"/>
-    <w:lsdException w:name="Medium Shading 1 Accent 6" w:semiHidden="0" w:uiPriority="63" w:unhideWhenUsed="0"/>
-    <w:lsdException w:name="Medium Shading 2 Accent 6" w:semiHidden="0" w:uiPriority="64" w:unhideWhenUsed="0"/>
-    <w:lsdException w:name="Medium List 1 Accent 6" w:semiHidden="0" w:uiPriority="65" w:unhideWhenUsed="0"/>
-    <w:lsdException w:name="Medium List 2 Accent 6" w:semiHidden="0" w:uiPriority="66" w:unhideWhenUsed="0"/>
-    <w:lsdException w:name="Medium Grid 1 Accent 6" w:semiHidden="0" w:uiPriority="67" w:unhideWhenUsed="0"/>
-    <w:lsdException w:name="Medium Grid 2 Accent 6" w:semiHidden="0" w:uiPriority="68" w:unhideWhenUsed="0"/>
-    <w:lsdException w:name="Medium Grid 3 Accent 6" w:semiHidden="0" w:uiPriority="69" w:unhideWhenUsed="0"/>
-    <w:lsdException w:name="Dark List Accent 6" w:semiHidden="0" w:uiPriority="70" w:unhideWhenUsed="0"/>
-    <w:lsdException w:name="Colorful Shading Accent 6" w:semiHidden="0" w:uiPriority="71" w:unhideWhenUsed="0"/>
-    <w:lsdException w:name="Colorful List Accent 6" w:semiHidden="0" w:uiPriority="72" w:unhideWhenUsed="0"/>
-    <w:lsdException w:name="Colorful Grid Accent 6" w:semiHidden="0" w:uiPriority="73" w:unhideWhenUsed="0"/>
-    <w:lsdException w:name="Subtle Emphasis" w:semiHidden="0" w:uiPriority="19" w:unhideWhenUsed="0" w:qFormat="1"/>
-    <w:lsdException w:name="Intense Emphasis" w:semiHidden="0" w:uiPriority="21" w:unhideWhenUsed="0" w:qFormat="1"/>
-    <w:lsdException w:name="Subtle Reference" w:semiHidden="0" w:uiPriority="31" w:unhideWhenUsed="0" w:qFormat="1"/>
-    <w:lsdException w:name="Intense Reference" w:semiHidden="0" w:uiPriority="32" w:unhideWhenUsed="0" w:qFormat="1"/>
-    <w:lsdException w:name="Book Title" w:semiHidden="0" w:uiPriority="33" w:unhideWhenUsed="0" w:qFormat="1"/>
-    <w:lsdException w:name="Bibliography" w:uiPriority="37"/>
-    <w:lsdException w:name="TOC Heading" w:uiPriority="39" w:qFormat="1"/>
+  <w:latentStyles w:defLockedState="0" w:defUIPriority="99" w:defSemiHidden="0" w:defUnhideWhenUsed="0" w:defQFormat="0" w:count="371">
+    <w:lsdException w:name="Normal" w:uiPriority="0" w:qFormat="1"/>
+    <w:lsdException w:name="heading 1" w:uiPriority="9" w:qFormat="1"/>
+    <w:lsdException w:name="heading 2" w:semiHidden="1" w:uiPriority="9" w:unhideWhenUsed="1" w:qFormat="1"/>
+    <w:lsdException w:name="heading 3" w:semiHidden="1" w:uiPriority="9" w:unhideWhenUsed="1" w:qFormat="1"/>
+    <w:lsdException w:name="heading 4" w:semiHidden="1" w:uiPriority="9" w:unhideWhenUsed="1" w:qFormat="1"/>
+    <w:lsdException w:name="heading 5" w:semiHidden="1" w:uiPriority="9" w:unhideWhenUsed="1" w:qFormat="1"/>
+    <w:lsdException w:name="heading 6" w:semiHidden="1" w:uiPriority="9" w:unhideWhenUsed="1" w:qFormat="1"/>
+    <w:lsdException w:name="heading 7" w:semiHidden="1" w:uiPriority="9" w:unhideWhenUsed="1" w:qFormat="1"/>
+    <w:lsdException w:name="heading 8" w:semiHidden="1" w:uiPriority="9" w:unhideWhenUsed="1" w:qFormat="1"/>
+    <w:lsdException w:name="heading 9" w:semiHidden="1" w:uiPriority="9" w:unhideWhenUsed="1" w:qFormat="1"/>
+    <w:lsdException w:name="index 1" w:semiHidden="1" w:unhideWhenUsed="1"/>
+    <w:lsdException w:name="index 2" w:semiHidden="1" w:unhideWhenUsed="1"/>
+    <w:lsdException w:name="index 3" w:semiHidden="1" w:unhideWhenUsed="1"/>
+    <w:lsdException w:name="index 4" w:semiHidden="1" w:unhideWhenUsed="1"/>
+    <w:lsdException w:name="index 5" w:semiHidden="1" w:unhideWhenUsed="1"/>
+    <w:lsdException w:name="index 6" w:semiHidden="1" w:unhideWhenUsed="1"/>
+    <w:lsdException w:name="index 7" w:semiHidden="1" w:unhideWhenUsed="1"/>
+    <w:lsdException w:name="index 8" w:semiHidden="1" w:unhideWhenUsed="1"/>
+    <w:lsdException w:name="index 9" w:semiHidden="1" w:unhideWhenUsed="1"/>
+    <w:lsdException w:name="toc 1" w:semiHidden="1" w:uiPriority="39" w:unhideWhenUsed="1"/>
+    <w:lsdException w:name="toc 2" w:semiHidden="1" w:uiPriority="39" w:unhideWhenUsed="1"/>
+    <w:lsdException w:name="toc 3" w:semiHidden="1" w:uiPriority="39" w:unhideWhenUsed="1"/>
+    <w:lsdException w:name="toc 4" w:semiHidden="1" w:uiPriority="39" w:unhideWhenUsed="1"/>
+    <w:lsdException w:name="toc 5" w:semiHidden="1" w:uiPriority="39" w:unhideWhenUsed="1"/>
+    <w:lsdException w:name="toc 6" w:semiHidden="1" w:uiPriority="39" w:unhideWhenUsed="1"/>
+    <w:lsdException w:name="toc 7" w:semiHidden="1" w:uiPriority="39" w:unhideWhenUsed="1"/>
+    <w:lsdException w:name="toc 8" w:semiHidden="1" w:uiPriority="39" w:unhideWhenUsed="1"/>
+    <w:lsdException w:name="toc 9" w:semiHidden="1" w:uiPriority="39" w:unhideWhenUsed="1"/>
+    <w:lsdException w:name="Normal Indent" w:semiHidden="1" w:unhideWhenUsed="1"/>
+    <w:lsdException w:name="footnote text" w:semiHidden="1" w:unhideWhenUsed="1"/>
+    <w:lsdException w:name="annotation text" w:semiHidden="1" w:unhideWhenUsed="1"/>
+    <w:lsdException w:name="header" w:semiHidden="1" w:unhideWhenUsed="1"/>
+    <w:lsdException w:name="footer" w:semiHidden="1" w:unhideWhenUsed="1"/>
+    <w:lsdException w:name="index heading" w:semiHidden="1" w:unhideWhenUsed="1"/>
+    <w:lsdException w:name="caption" w:semiHidden="1" w:uiPriority="35" w:unhideWhenUsed="1" w:qFormat="1"/>
+    <w:lsdException w:name="table of figures" w:semiHidden="1" w:unhideWhenUsed="1"/>
+    <w:lsdException w:name="envelope address" w:semiHidden="1" w:unhideWhenUsed="1"/>
+    <w:lsdException w:name="envelope return" w:semiHidden="1" w:unhideWhenUsed="1"/>
+    <w:lsdException w:name="footnote reference" w:semiHidden="1" w:unhideWhenUsed="1"/>
+    <w:lsdException w:name="annotation reference" w:semiHidden="1" w:unhideWhenUsed="1"/>
+    <w:lsdException w:name="line number" w:semiHidden="1" w:unhideWhenUsed="1"/>
+    <w:lsdException w:name="page number" w:semiHidden="1" w:unhideWhenUsed="1"/>
+    <w:lsdException w:name="endnote reference" w:semiHidden="1" w:unhideWhenUsed="1"/>
+    <w:lsdException w:name="endnote text" w:semiHidden="1" w:unhideWhenUsed="1"/>
+    <w:lsdException w:name="table of authorities" w:semiHidden="1" w:unhideWhenUsed="1"/>
+    <w:lsdException w:name="macro" w:semiHidden="1" w:unhideWhenUsed="1"/>
+    <w:lsdException w:name="toa heading" w:semiHidden="1" w:unhideWhenUsed="1"/>
+    <w:lsdException w:name="List" w:semiHidden="1" w:unhideWhenUsed="1"/>
+    <w:lsdException w:name="List Bullet" w:semiHidden="1" w:unhideWhenUsed="1"/>
+    <w:lsdException w:name="List Number" w:semiHidden="1" w:unhideWhenUsed="1"/>
+    <w:lsdException w:name="List 2" w:semiHidden="1" w:unhideWhenUsed="1"/>
+    <w:lsdException w:name="List 3" w:semiHidden="1" w:unhideWhenUsed="1"/>
+    <w:lsdException w:name="List 4" w:semiHidden="1" w:unhideWhenUsed="1"/>
+    <w:lsdException w:name="List 5" w:semiHidden="1" w:unhideWhenUsed="1"/>
+    <w:lsdException w:name="List Bullet 2" w:semiHidden="1" w:unhideWhenUsed="1"/>
+    <w:lsdException w:name="List Bullet 3" w:semiHidden="1" w:unhideWhenUsed="1"/>
+    <w:lsdException w:name="List Bullet 4" w:semiHidden="1" w:unhideWhenUsed="1"/>
+    <w:lsdException w:name="List Bullet 5" w:semiHidden="1" w:unhideWhenUsed="1"/>
+    <w:lsdException w:name="List Number 2" w:semiHidden="1" w:unhideWhenUsed="1"/>
+    <w:lsdException w:name="List Number 3" w:semiHidden="1" w:unhideWhenUsed="1"/>
+    <w:lsdException w:name="List Number 4" w:semiHidden="1" w:unhideWhenUsed="1"/>
+    <w:lsdException w:name="List Number 5" w:semiHidden="1" w:unhideWhenUsed="1"/>
+    <w:lsdException w:name="Title" w:uiPriority="10" w:qFormat="1"/>
+    <w:lsdException w:name="Closing" w:semiHidden="1" w:unhideWhenUsed="1"/>
+    <w:lsdException w:name="Signature" w:semiHidden="1" w:unhideWhenUsed="1"/>
+    <w:lsdException w:name="Default Paragraph Font" w:semiHidden="1" w:uiPriority="1" w:unhideWhenUsed="1"/>
+    <w:lsdException w:name="Body Text" w:semiHidden="1" w:unhideWhenUsed="1"/>
+    <w:lsdException w:name="Body Text Indent" w:semiHidden="1" w:unhideWhenUsed="1"/>
+    <w:lsdException w:name="List Continue" w:semiHidden="1" w:unhideWhenUsed="1"/>
+    <w:lsdException w:name="List Continue 2" w:semiHidden="1" w:unhideWhenUsed="1"/>
+    <w:lsdException w:name="List Continue 3" w:semiHidden="1" w:unhideWhenUsed="1"/>
+    <w:lsdException w:name="List Continue 4" w:semiHidden="1" w:unhideWhenUsed="1"/>
+    <w:lsdException w:name="List Continue 5" w:semiHidden="1" w:unhideWhenUsed="1"/>
+    <w:lsdException w:name="Message Header" w:semiHidden="1" w:unhideWhenUsed="1"/>
+    <w:lsdException w:name="Subtitle" w:uiPriority="11" w:qFormat="1"/>
+    <w:lsdException w:name="Salutation" w:semiHidden="1" w:unhideWhenUsed="1"/>
+    <w:lsdException w:name="Date" w:semiHidden="1" w:unhideWhenUsed="1"/>
+    <w:lsdException w:name="Body Text First Indent" w:semiHidden="1" w:unhideWhenUsed="1"/>
+    <w:lsdException w:name="Body Text First Indent 2" w:semiHidden="1" w:unhideWhenUsed="1"/>
+    <w:lsdException w:name="Note Heading" w:semiHidden="1" w:unhideWhenUsed="1"/>
+    <w:lsdException w:name="Body Text 2" w:semiHidden="1" w:unhideWhenUsed="1"/>
+    <w:lsdException w:name="Body Text 3" w:semiHidden="1" w:unhideWhenUsed="1"/>
+    <w:lsdException w:name="Body Text Indent 2" w:semiHidden="1" w:unhideWhenUsed="1"/>
+    <w:lsdException w:name="Body Text Indent 3" w:semiHidden="1" w:unhideWhenUsed="1"/>
+    <w:lsdException w:name="Block Text" w:semiHidden="1" w:unhideWhenUsed="1"/>
+    <w:lsdException w:name="Hyperlink" w:semiHidden="1" w:unhideWhenUsed="1"/>
+    <w:lsdException w:name="FollowedHyperlink" w:semiHidden="1" w:unhideWhenUsed="1"/>
+    <w:lsdException w:name="Strong" w:uiPriority="22" w:qFormat="1"/>
+    <w:lsdException w:name="Emphasis" w:uiPriority="20" w:qFormat="1"/>
+    <w:lsdException w:name="Document Map" w:semiHidden="1" w:unhideWhenUsed="1"/>
+    <w:lsdException w:name="Plain Text" w:semiHidden="1" w:unhideWhenUsed="1"/>
+    <w:lsdException w:name="E-mail Signature" w:semiHidden="1" w:unhideWhenUsed="1"/>
+    <w:lsdException w:name="HTML Top of Form" w:semiHidden="1" w:unhideWhenUsed="1"/>
+    <w:lsdException w:name="HTML Bottom of Form" w:semiHidden="1" w:unhideWhenUsed="1"/>
+    <w:lsdException w:name="Normal (Web)" w:semiHidden="1" w:unhideWhenUsed="1"/>
+    <w:lsdException w:name="HTML Acronym" w:semiHidden="1" w:unhideWhenUsed="1"/>
+    <w:lsdException w:name="HTML Address" w:semiHidden="1" w:unhideWhenUsed="1"/>
+    <w:lsdException w:name="HTML Cite" w:semiHidden="1" w:unhideWhenUsed="1"/>
+    <w:lsdException w:name="HTML Code" w:semiHidden="1" w:unhideWhenUsed="1"/>
+    <w:lsdException w:name="HTML Definition" w:semiHidden="1" w:unhideWhenUsed="1"/>
+    <w:lsdException w:name="HTML Keyboard" w:semiHidden="1" w:unhideWhenUsed="1"/>
+    <w:lsdException w:name="HTML Preformatted" w:semiHidden="1" w:unhideWhenUsed="1"/>
+    <w:lsdException w:name="HTML Sample" w:semiHidden="1" w:unhideWhenUsed="1"/>
+    <w:lsdException w:name="HTML Typewriter" w:semiHidden="1" w:unhideWhenUsed="1"/>
+    <w:lsdException w:name="HTML Variable" w:semiHidden="1" w:unhideWhenUsed="1"/>
+    <w:lsdException w:name="Normal Table" w:semiHidden="1" w:unhideWhenUsed="1"/>
+    <w:lsdException w:name="annotation subject" w:semiHidden="1" w:unhideWhenUsed="1"/>
+    <w:lsdException w:name="No List" w:semiHidden="1" w:unhideWhenUsed="1"/>
+    <w:lsdException w:name="Outline List 1" w:semiHidden="1" w:unhideWhenUsed="1"/>
+    <w:lsdException w:name="Outline List 2" w:semiHidden="1" w:unhideWhenUsed="1"/>
+    <w:lsdException w:name="Outline List 3" w:semiHidden="1" w:unhideWhenUsed="1"/>
+    <w:lsdException w:name="Table Simple 1" w:semiHidden="1" w:unhideWhenUsed="1"/>
+    <w:lsdException w:name="Table Simple 2" w:semiHidden="1" w:unhideWhenUsed="1"/>
+    <w:lsdException w:name="Table Simple 3" w:semiHidden="1" w:unhideWhenUsed="1"/>
+    <w:lsdException w:name="Table Classic 1" w:semiHidden="1" w:unhideWhenUsed="1"/>
+    <w:lsdException w:name="Table Classic 2" w:semiHidden="1" w:unhideWhenUsed="1"/>
+    <w:lsdException w:name="Table Classic 3" w:semiHidden="1" w:unhideWhenUsed="1"/>
+    <w:lsdException w:name="Table Classic 4" w:semiHidden="1" w:unhideWhenUsed="1"/>
+    <w:lsdException w:name="Table Colorful 1" w:semiHidden="1" w:unhideWhenUsed="1"/>
+    <w:lsdException w:name="Table Colorful 2" w:semiHidden="1" w:unhideWhenUsed="1"/>
+    <w:lsdException w:name="Table Colorful 3" w:semiHidden="1" w:unhideWhenUsed="1"/>
+    <w:lsdException w:name="Table Columns 1" w:semiHidden="1" w:unhideWhenUsed="1"/>
+    <w:lsdException w:name="Table Columns 2" w:semiHidden="1" w:unhideWhenUsed="1"/>
+    <w:lsdException w:name="Table Columns 3" w:semiHidden="1" w:unhideWhenUsed="1"/>
+    <w:lsdException w:name="Table Columns 4" w:semiHidden="1" w:unhideWhenUsed="1"/>
+    <w:lsdException w:name="Table Columns 5" w:semiHidden="1" w:unhideWhenUsed="1"/>
+    <w:lsdException w:name="Table Grid 1" w:semiHidden="1" w:unhideWhenUsed="1"/>
+    <w:lsdException w:name="Table Grid 2" w:semiHidden="1" w:unhideWhenUsed="1"/>
+    <w:lsdException w:name="Table Grid 3" w:semiHidden="1" w:unhideWhenUsed="1"/>
+    <w:lsdException w:name="Table Grid 4" w:semiHidden="1" w:unhideWhenUsed="1"/>
+    <w:lsdException w:name="Table Grid 5" w:semiHidden="1" w:unhideWhenUsed="1"/>
+    <w:lsdException w:name="Table Grid 6" w:semiHidden="1" w:unhideWhenUsed="1"/>
+    <w:lsdException w:name="Table Grid 7" w:semiHidden="1" w:unhideWhenUsed="1"/>
+    <w:lsdException w:name="Table Grid 8" w:semiHidden="1" w:unhideWhenUsed="1"/>
+    <w:lsdException w:name="Table List 1" w:semiHidden="1" w:unhideWhenUsed="1"/>
+    <w:lsdException w:name="Table List 2" w:semiHidden="1" w:unhideWhenUsed="1"/>
+    <w:lsdException w:name="Table List 3" w:semiHidden="1" w:unhideWhenUsed="1"/>
+    <w:lsdException w:name="Table List 4" w:semiHidden="1" w:unhideWhenUsed="1"/>
+    <w:lsdException w:name="Table List 5" w:semiHidden="1" w:unhideWhenUsed="1"/>
+    <w:lsdException w:name="Table List 6" w:semiHidden="1" w:unhideWhenUsed="1"/>
+    <w:lsdException w:name="Table List 7" w:semiHidden="1" w:unhideWhenUsed="1"/>
+    <w:lsdException w:name="Table List 8" w:semiHidden="1" w:unhideWhenUsed="1"/>
+    <w:lsdException w:name="Table 3D effects 1" w:semiHidden="1" w:unhideWhenUsed="1"/>
+    <w:lsdException w:name="Table 3D effects 2" w:semiHidden="1" w:unhideWhenUsed="1"/>
+    <w:lsdException w:name="Table 3D effects 3" w:semiHidden="1" w:unhideWhenUsed="1"/>
+    <w:lsdException w:name="Table Contemporary" w:semiHidden="1" w:unhideWhenUsed="1"/>
+    <w:lsdException w:name="Table Elegant" w:semiHidden="1" w:unhideWhenUsed="1"/>
+    <w:lsdException w:name="Table Professional" w:semiHidden="1" w:unhideWhenUsed="1"/>
+    <w:lsdException w:name="Table Subtle 1" w:semiHidden="1" w:unhideWhenUsed="1"/>
+    <w:lsdException w:name="Table Subtle 2" w:semiHidden="1" w:unhideWhenUsed="1"/>
+    <w:lsdException w:name="Table Web 1" w:semiHidden="1" w:unhideWhenUsed="1"/>
+    <w:lsdException w:name="Table Web 2" w:semiHidden="1" w:unhideWhenUsed="1"/>
+    <w:lsdException w:name="Table Web 3" w:semiHidden="1" w:unhideWhenUsed="1"/>
+    <w:lsdException w:name="Balloon Text" w:semiHidden="1" w:unhideWhenUsed="1"/>
+    <w:lsdException w:name="Table Grid" w:uiPriority="39"/>
+    <w:lsdException w:name="Table Theme" w:semiHidden="1" w:unhideWhenUsed="1"/>
+    <w:lsdException w:name="Placeholder Text" w:semiHidden="1"/>
+    <w:lsdException w:name="No Spacing" w:uiPriority="1" w:qFormat="1"/>
+    <w:lsdException w:name="Light Shading" w:uiPriority="60"/>
+    <w:lsdException w:name="Light List" w:uiPriority="61"/>
+    <w:lsdException w:name="Light Grid" w:uiPriority="62"/>
+    <w:lsdException w:name="Medium Shading 1" w:uiPriority="63"/>
+    <w:lsdException w:name="Medium Shading 2" w:uiPriority="64"/>
+    <w:lsdException w:name="Medium List 1" w:uiPriority="65"/>
+    <w:lsdException w:name="Medium List 2" w:uiPriority="66"/>
+    <w:lsdException w:name="Medium Grid 1" w:uiPriority="67"/>
+    <w:lsdException w:name="Medium Grid 2" w:uiPriority="68"/>
+    <w:lsdException w:name="Medium Grid 3" w:uiPriority="69"/>
+    <w:lsdException w:name="Dark List" w:uiPriority="70"/>
+    <w:lsdException w:name="Colorful Shading" w:uiPriority="71"/>
+    <w:lsdException w:name="Colorful List" w:uiPriority="72"/>
+    <w:lsdException w:name="Colorful Grid" w:uiPriority="73"/>
+    <w:lsdException w:name="Light Shading Accent 1" w:uiPriority="60"/>
+    <w:lsdException w:name="Light List Accent 1" w:uiPriority="61"/>
+    <w:lsdException w:name="Light Grid Accent 1" w:uiPriority="62"/>
+    <w:lsdException w:name="Medium Shading 1 Accent 1" w:uiPriority="63"/>
+    <w:lsdException w:name="Medium Shading 2 Accent 1" w:uiPriority="64"/>
+    <w:lsdException w:name="Medium List 1 Accent 1" w:uiPriority="65"/>
+    <w:lsdException w:name="Revision" w:semiHidden="1"/>
+    <w:lsdException w:name="List Paragraph" w:uiPriority="34" w:qFormat="1"/>
+    <w:lsdException w:name="Quote" w:uiPriority="29" w:qFormat="1"/>
+    <w:lsdException w:name="Intense Quote" w:uiPriority="30" w:qFormat="1"/>
+    <w:lsdException w:name="Medium List 2 Accent 1" w:uiPriority="66"/>
+    <w:lsdException w:name="Medium Grid 1 Accent 1" w:uiPriority="67"/>
+    <w:lsdException w:name="Medium Grid 2 Accent 1" w:uiPriority="68"/>
+    <w:lsdException w:name="Medium Grid 3 Accent 1" w:uiPriority="69"/>
+    <w:lsdException w:name="Dark List Accent 1" w:uiPriority="70"/>
+    <w:lsdException w:name="Colorful Shading Accent 1" w:uiPriority="71"/>
+    <w:lsdException w:name="Colorful List Accent 1" w:uiPriority="72"/>
+    <w:lsdException w:name="Colorful Grid Accent 1" w:uiPriority="73"/>
+    <w:lsdException w:name="Light Shading Accent 2" w:uiPriority="60"/>
+    <w:lsdException w:name="Light List Accent 2" w:uiPriority="61"/>
+    <w:lsdException w:name="Light Grid Accent 2" w:uiPriority="62"/>
+    <w:lsdException w:name="Medium Shading 1 Accent 2" w:uiPriority="63"/>
+    <w:lsdException w:name="Medium Shading 2 Accent 2" w:uiPriority="64"/>
+    <w:lsdException w:name="Medium List 1 Accent 2" w:uiPriority="65"/>
+    <w:lsdException w:name="Medium List 2 Accent 2" w:uiPriority="66"/>
+    <w:lsdException w:name="Medium Grid 1 Accent 2" w:uiPriority="67"/>
+    <w:lsdException w:name="Medium Grid 2 Accent 2" w:uiPriority="68"/>
+    <w:lsdException w:name="Medium Grid 3 Accent 2" w:uiPriority="69"/>
+    <w:lsdException w:name="Dark List Accent 2" w:uiPriority="70"/>
+    <w:lsdException w:name="Colorful Shading Accent 2" w:uiPriority="71"/>
+    <w:lsdException w:name="Colorful List Accent 2" w:uiPriority="72"/>
+    <w:lsdException w:name="Colorful Grid Accent 2" w:uiPriority="73"/>
+    <w:lsdException w:name="Light Shading Accent 3" w:uiPriority="60"/>
+    <w:lsdException w:name="Light List Accent 3" w:uiPriority="61"/>
+    <w:lsdException w:name="Light Grid Accent 3" w:uiPriority="62"/>
+    <w:lsdException w:name="Medium Shading 1 Accent 3" w:uiPriority="63"/>
+    <w:lsdException w:name="Medium Shading 2 Accent 3" w:uiPriority="64"/>
+    <w:lsdException w:name="Medium List 1 Accent 3" w:uiPriority="65"/>
+    <w:lsdException w:name="Medium List 2 Accent 3" w:uiPriority="66"/>
+    <w:lsdException w:name="Medium Grid 1 Accent 3" w:uiPriority="67"/>
+    <w:lsdException w:name="Medium Grid 2 Accent 3" w:uiPriority="68"/>
+    <w:lsdException w:name="Medium Grid 3 Accent 3" w:uiPriority="69"/>
+    <w:lsdException w:name="Dark List Accent 3" w:uiPriority="70"/>
+    <w:lsdException w:name="Colorful Shading Accent 3" w:uiPriority="71"/>
+    <w:lsdException w:name="Colorful List Accent 3" w:uiPriority="72"/>
+    <w:lsdException w:name="Colorful Grid Accent 3" w:uiPriority="73"/>
+    <w:lsdException w:name="Light Shading Accent 4" w:uiPriority="60"/>
+    <w:lsdException w:name="Light List Accent 4" w:uiPriority="61"/>
+    <w:lsdException w:name="Light Grid Accent 4" w:uiPriority="62"/>
+    <w:lsdException w:name="Medium Shading 1 Accent 4" w:uiPriority="63"/>
+    <w:lsdException w:name="Medium Shading 2 Accent 4" w:uiPriority="64"/>
+    <w:lsdException w:name="Medium List 1 Accent 4" w:uiPriority="65"/>
+    <w:lsdException w:name="Medium List 2 Accent 4" w:uiPriority="66"/>
+    <w:lsdException w:name="Medium Grid 1 Accent 4" w:uiPriority="67"/>
+    <w:lsdException w:name="Medium Grid 2 Accent 4" w:uiPriority="68"/>
+    <w:lsdException w:name="Medium Grid 3 Accent 4" w:uiPriority="69"/>
+    <w:lsdException w:name="Dark List Accent 4" w:uiPriority="70"/>
+    <w:lsdException w:name="Colorful Shading Accent 4" w:uiPriority="71"/>
+    <w:lsdException w:name="Colorful List Accent 4" w:uiPriority="72"/>
+    <w:lsdException w:name="Colorful Grid Accent 4" w:uiPriority="73"/>
+    <w:lsdException w:name="Light Shading Accent 5" w:uiPriority="60"/>
+    <w:lsdException w:name="Light List Accent 5" w:uiPriority="61"/>
+    <w:lsdException w:name="Light Grid Accent 5" w:uiPriority="62"/>
+    <w:lsdException w:name="Medium Shading 1 Accent 5" w:uiPriority="63"/>
+    <w:lsdException w:name="Medium Shading 2 Accent 5" w:uiPriority="64"/>
+    <w:lsdException w:name="Medium List 1 Accent 5" w:uiPriority="65"/>
+    <w:lsdException w:name="Medium List 2 Accent 5" w:uiPriority="66"/>
+    <w:lsdException w:name="Medium Grid 1 Accent 5" w:uiPriority="67"/>
+    <w:lsdException w:name="Medium Grid 2 Accent 5" w:uiPriority="68"/>
+    <w:lsdException w:name="Medium Grid 3 Accent 5" w:uiPriority="69"/>
+    <w:lsdException w:name="Dark List Accent 5" w:uiPriority="70"/>
+    <w:lsdException w:name="Colorful Shading Accent 5" w:uiPriority="71"/>
+    <w:lsdException w:name="Colorful List Accent 5" w:uiPriority="72"/>
+    <w:lsdException w:name="Colorful Grid Accent 5" w:uiPriority="73"/>
+    <w:lsdException w:name="Light Shading Accent 6" w:uiPriority="60"/>
+    <w:lsdException w:name="Light List Accent 6" w:uiPriority="61"/>
+    <w:lsdException w:name="Light Grid Accent 6" w:uiPriority="62"/>
+    <w:lsdException w:name="Medium Shading 1 Accent 6" w:uiPriority="63"/>
+    <w:lsdException w:name="Medium Shading 2 Accent 6" w:uiPriority="64"/>
+    <w:lsdException w:name="Medium List 1 Accent 6" w:uiPriority="65"/>
+    <w:lsdException w:name="Medium List 2 Accent 6" w:uiPriority="66"/>
+    <w:lsdException w:name="Medium Grid 1 Accent 6" w:uiPriority="67"/>
+    <w:lsdException w:name="Medium Grid 2 Accent 6" w:uiPriority="68"/>
+    <w:lsdException w:name="Medium Grid 3 Accent 6" w:uiPriority="69"/>
+    <w:lsdException w:name="Dark List Accent 6" w:uiPriority="70"/>
+    <w:lsdException w:name="Colorful Shading Accent 6" w:uiPriority="71"/>
+    <w:lsdException w:name="Colorful List Accent 6" w:uiPriority="72"/>
+    <w:lsdException w:name="Colorful Grid Accent 6" w:uiPriority="73"/>
+    <w:lsdException w:name="Subtle Emphasis" w:uiPriority="19" w:qFormat="1"/>
+    <w:lsdException w:name="Intense Emphasis" w:uiPriority="21" w:qFormat="1"/>
+    <w:lsdException w:name="Subtle Reference" w:uiPriority="31" w:qFormat="1"/>
+    <w:lsdException w:name="Intense Reference" w:uiPriority="32" w:qFormat="1"/>
+    <w:lsdException w:name="Book Title" w:uiPriority="33" w:qFormat="1"/>
+    <w:lsdException w:name="Bibliography" w:semiHidden="1" w:uiPriority="37" w:unhideWhenUsed="1"/>
+    <w:lsdException w:name="TOC Heading" w:semiHidden="1" w:uiPriority="39" w:unhideWhenUsed="1" w:qFormat="1"/>
+    <w:lsdException w:name="Plain Table 1" w:uiPriority="41"/>
+    <w:lsdException w:name="Plain Table 2" w:uiPriority="42"/>
+    <w:lsdException w:name="Plain Table 3" w:uiPriority="43"/>
+    <w:lsdException w:name="Plain Table 4" w:uiPriority="44"/>
+    <w:lsdException w:name="Plain Table 5" w:uiPriority="45"/>
+    <w:lsdException w:name="Grid Table Light" w:uiPriority="40"/>
+    <w:lsdException w:name="Grid Table 1 Light" w:uiPriority="46"/>
+    <w:lsdException w:name="Grid Table 2" w:uiPriority="47"/>
+    <w:lsdException w:name="Grid Table 3" w:uiPriority="48"/>
+    <w:lsdException w:name="Grid Table 4" w:uiPriority="49"/>
+    <w:lsdException w:name="Grid Table 5 Dark" w:uiPriority="50"/>
+    <w:lsdException w:name="Grid Table 6 Colorful" w:uiPriority="51"/>
+    <w:lsdException w:name="Grid Table 7 Colorful" w:uiPriority="52"/>
+    <w:lsdException w:name="Grid Table 1 Light Accent 1" w:uiPriority="46"/>
+    <w:lsdException w:name="Grid Table 2 Accent 1" w:uiPriority="47"/>
+    <w:lsdException w:name="Grid Table 3 Accent 1" w:uiPriority="48"/>
+    <w:lsdException w:name="Grid Table 4 Accent 1" w:uiPriority="49"/>
+    <w:lsdException w:name="Grid Table 5 Dark Accent 1" w:uiPriority="50"/>
+    <w:lsdException w:name="Grid Table 6 Colorful Accent 1" w:uiPriority="51"/>
+    <w:lsdException w:name="Grid Table 7 Colorful Accent 1" w:uiPriority="52"/>
+    <w:lsdException w:name="Grid Table 1 Light Accent 2" w:uiPriority="46"/>
+    <w:lsdException w:name="Grid Table 2 Accent 2" w:uiPriority="47"/>
+    <w:lsdException w:name="Grid Table 3 Accent 2" w:uiPriority="48"/>
+    <w:lsdException w:name="Grid Table 4 Accent 2" w:uiPriority="49"/>
+    <w:lsdException w:name="Grid Table 5 Dark Accent 2" w:uiPriority="50"/>
+    <w:lsdException w:name="Grid Table 6 Colorful Accent 2" w:uiPriority="51"/>
+    <w:lsdException w:name="Grid Table 7 Colorful Accent 2" w:uiPriority="52"/>
+    <w:lsdException w:name="Grid Table 1 Light Accent 3" w:uiPriority="46"/>
+    <w:lsdException w:name="Grid Table 2 Accent 3" w:uiPriority="47"/>
+    <w:lsdException w:name="Grid Table 3 Accent 3" w:uiPriority="48"/>
+    <w:lsdException w:name="Grid Table 4 Accent 3" w:uiPriority="49"/>
+    <w:lsdException w:name="Grid Table 5 Dark Accent 3" w:uiPriority="50"/>
+    <w:lsdException w:name="Grid Table 6 Colorful Accent 3" w:uiPriority="51"/>
+    <w:lsdException w:name="Grid Table 7 Colorful Accent 3" w:uiPriority="52"/>
+    <w:lsdException w:name="Grid Table 1 Light Accent 4" w:uiPriority="46"/>
+    <w:lsdException w:name="Grid Table 2 Accent 4" w:uiPriority="47"/>
+    <w:lsdException w:name="Grid Table 3 Accent 4" w:uiPriority="48"/>
+    <w:lsdException w:name="Grid Table 4 Accent 4" w:uiPriority="49"/>
+    <w:lsdException w:name="Grid Table 5 Dark Accent 4" w:uiPriority="50"/>
+    <w:lsdException w:name="Grid Table 6 Colorful Accent 4" w:uiPriority="51"/>
+    <w:lsdException w:name="Grid Table 7 Colorful Accent 4" w:uiPriority="52"/>
+    <w:lsdException w:name="Grid Table 1 Light Accent 5" w:uiPriority="46"/>
+    <w:lsdException w:name="Grid Table 2 Accent 5" w:uiPriority="47"/>
+    <w:lsdException w:name="Grid Table 3 Accent 5" w:uiPriority="48"/>
+    <w:lsdException w:name="Grid Table 4 Accent 5" w:uiPriority="49"/>
+    <w:lsdException w:name="Grid Table 5 Dark Accent 5" w:uiPriority="50"/>
+    <w:lsdException w:name="Grid Table 6 Colorful Accent 5" w:uiPriority="51"/>
+    <w:lsdException w:name="Grid Table 7 Colorful Accent 5" w:uiPriority="52"/>
+    <w:lsdException w:name="Grid Table 1 Light Accent 6" w:uiPriority="46"/>
+    <w:lsdException w:name="Grid Table 2 Accent 6" w:uiPriority="47"/>
+    <w:lsdException w:name="Grid Table 3 Accent 6" w:uiPriority="48"/>
+    <w:lsdException w:name="Grid Table 4 Accent 6" w:uiPriority="49"/>
+    <w:lsdException w:name="Grid Table 5 Dark Accent 6" w:uiPriority="50"/>
+    <w:lsdException w:name="Grid Table 6 Colorful Accent 6" w:uiPriority="51"/>
+    <w:lsdException w:name="Grid Table 7 Colorful Accent 6" w:uiPriority="52"/>
+    <w:lsdException w:name="List Table 1 Light" w:uiPriority="46"/>
+    <w:lsdException w:name="List Table 2" w:uiPriority="47"/>
+    <w:lsdException w:name="List Table 3" w:uiPriority="48"/>
+    <w:lsdException w:name="List Table 4" w:uiPriority="49"/>
+    <w:lsdException w:name="List Table 5 Dark" w:uiPriority="50"/>
+    <w:lsdException w:name="List Table 6 Colorful" w:uiPriority="51"/>
+    <w:lsdException w:name="List Table 7 Colorful" w:uiPriority="52"/>
+    <w:lsdException w:name="List Table 1 Light Accent 1" w:uiPriority="46"/>
+    <w:lsdException w:name="List Table 2 Accent 1" w:uiPriority="47"/>
+    <w:lsdException w:name="List Table 3 Accent 1" w:uiPriority="48"/>
+    <w:lsdException w:name="List Table 4 Accent 1" w:uiPriority="49"/>
+    <w:lsdException w:name="List Table 5 Dark Accent 1" w:uiPriority="50"/>
+    <w:lsdException w:name="List Table 6 Colorful Accent 1" w:uiPriority="51"/>
+    <w:lsdException w:name="List Table 7 Colorful Accent 1" w:uiPriority="52"/>
+    <w:lsdException w:name="List Table 1 Light Accent 2" w:uiPriority="46"/>
+    <w:lsdException w:name="List Table 2 Accent 2" w:uiPriority="47"/>
+    <w:lsdException w:name="List Table 3 Accent 2" w:uiPriority="48"/>
+    <w:lsdException w:name="List Table 4 Accent 2" w:uiPriority="49"/>
+    <w:lsdException w:name="List Table 5 Dark Accent 2" w:uiPriority="50"/>
+    <w:lsdException w:name="List Table 6 Colorful Accent 2" w:uiPriority="51"/>
+    <w:lsdException w:name="List Table 7 Colorful Accent 2" w:uiPriority="52"/>
+    <w:lsdException w:name="List Table 1 Light Accent 3" w:uiPriority="46"/>
+    <w:lsdException w:name="List Table 2 Accent 3" w:uiPriority="47"/>
+    <w:lsdException w:name="List Table 3 Accent 3" w:uiPriority="48"/>
+    <w:lsdException w:name="List Table 4 Accent 3" w:uiPriority="49"/>
+    <w:lsdException w:name="List Table 5 Dark Accent 3" w:uiPriority="50"/>
+    <w:lsdException w:name="List Table 6 Colorful Accent 3" w:uiPriority="51"/>
+    <w:lsdException w:name="List Table 7 Colorful Accent 3" w:uiPriority="52"/>
+    <w:lsdException w:name="List Table 1 Light Accent 4" w:uiPriority="46"/>
+    <w:lsdException w:name="List Table 2 Accent 4" w:uiPriority="47"/>
+    <w:lsdException w:name="List Table 3 Accent 4" w:uiPriority="48"/>
+    <w:lsdException w:name="List Table 4 Accent 4" w:uiPriority="49"/>
+    <w:lsdException w:name="List Table 5 Dark Accent 4" w:uiPriority="50"/>
+    <w:lsdException w:name="List Table 6 Colorful Accent 4" w:uiPriority="51"/>
+    <w:lsdException w:name="List Table 7 Colorful Accent 4" w:uiPriority="52"/>
+    <w:lsdException w:name="List Table 1 Light Accent 5" w:uiPriority="46"/>
+    <w:lsdException w:name="List Table 2 Accent 5" w:uiPriority="47"/>
+    <w:lsdException w:name="List Table 3 Accent 5" w:uiPriority="48"/>
+    <w:lsdException w:name="List Table 4 Accent 5" w:uiPriority="49"/>
+    <w:lsdException w:name="List Table 5 Dark Accent 5" w:uiPriority="50"/>
+    <w:lsdException w:name="List Table 6 Colorful Accent 5" w:uiPriority="51"/>
+    <w:lsdException w:name="List Table 7 Colorful Accent 5" w:uiPriority="52"/>
+    <w:lsdException w:name="List Table 1 Light Accent 6" w:uiPriority="46"/>
+    <w:lsdException w:name="List Table 2 Accent 6" w:uiPriority="47"/>
+    <w:lsdException w:name="List Table 3 Accent 6" w:uiPriority="48"/>
+    <w:lsdException w:name="List Table 4 Accent 6" w:uiPriority="49"/>
+    <w:lsdException w:name="List Table 5 Dark Accent 6" w:uiPriority="50"/>
+    <w:lsdException w:name="List Table 6 Colorful Accent 6" w:uiPriority="51"/>
+    <w:lsdException w:name="List Table 7 Colorful Accent 6" w:uiPriority="52"/>
   </w:latentStyles>
   <w:style w:type="paragraph" w:default="1" w:styleId="a">
     <w:name w:val="Normal"/>
@@ -2211,7 +2601,6 @@
   <w:style w:type="character" w:default="1" w:styleId="a0">
     <w:name w:val="Default Paragraph Font"/>
     <w:uiPriority w:val="1"/>
-    <w:semiHidden/>
     <w:unhideWhenUsed/>
   </w:style>
   <w:style w:type="table" w:default="1" w:styleId="a1">
@@ -2219,7 +2608,6 @@
     <w:uiPriority w:val="99"/>
     <w:semiHidden/>
     <w:unhideWhenUsed/>
-    <w:qFormat/>
     <w:tblPr>
       <w:tblInd w:w="0" w:type="dxa"/>
       <w:tblCellMar>
@@ -2505,7 +2893,7 @@
   <a:extraClrSchemeLst/>
   <a:extLst>
     <a:ext uri="{05A4C25C-085E-4340-85A3-A5531E510DB2}">
-      <thm15:themeFamily xmlns="" xmlns:thm15="http://schemas.microsoft.com/office/thememl/2012/main" name="Office Theme" id="{62F939B6-93AF-4DB8-9C6B-D6C7DFDC589F}" vid="{4A3C46E8-61CC-4603-A589-7422A47A8E4A}"/>
+      <thm15:themeFamily xmlns:thm15="http://schemas.microsoft.com/office/thememl/2012/main" name="Office Theme" id="{62F939B6-93AF-4DB8-9C6B-D6C7DFDC589F}" vid="{4A3C46E8-61CC-4603-A589-7422A47A8E4A}"/>
     </a:ext>
   </a:extLst>
 </a:theme>
